--- a/v1.0-levensonderhoud-beslissen-Uitganspunten-ontwerpbeslissingen.docx
+++ b/v1.0-levensonderhoud-beslissen-Uitganspunten-ontwerpbeslissingen.docx
@@ -2152,8 +2152,13 @@
         </w:numPr>
       </w:pPr>
       <w:r>
-        <w:t>’s Hertogenbosch</w:t>
-      </w:r>
+        <w:t xml:space="preserve">’s </w:t>
+      </w:r>
+      <w:proofErr w:type="spellStart"/>
+      <w:r>
+        <w:t>Hertogenbosch</w:t>
+      </w:r>
+      <w:proofErr w:type="spellEnd"/>
     </w:p>
     <w:p>
       <w:pPr>
@@ -2501,7 +2506,13 @@
         <w:rPr>
           <w:lang w:eastAsia="nl-NL"/>
         </w:rPr>
-        <w:t>1.0</w:t>
+        <w:t>1.</w:t>
+      </w:r>
+      <w:r>
+        <w:rPr>
+          <w:lang w:eastAsia="nl-NL"/>
+        </w:rPr>
+        <w:t>1</w:t>
       </w:r>
       <w:r>
         <w:rPr>
@@ -2591,7 +2602,21 @@
         <w:rPr>
           <w:lang w:eastAsia="nl-NL"/>
         </w:rPr>
-        <w:t xml:space="preserve">egevens worden niet rechtstreeks ‘gepushed’ </w:t>
+        <w:t>egevens worden niet rechtstreeks ‘</w:t>
+      </w:r>
+      <w:proofErr w:type="spellStart"/>
+      <w:r>
+        <w:rPr>
+          <w:lang w:eastAsia="nl-NL"/>
+        </w:rPr>
+        <w:t>gepushed</w:t>
+      </w:r>
+      <w:proofErr w:type="spellEnd"/>
+      <w:r>
+        <w:rPr>
+          <w:lang w:eastAsia="nl-NL"/>
+        </w:rPr>
+        <w:t xml:space="preserve">’ </w:t>
       </w:r>
       <w:r>
         <w:rPr>
@@ -2859,7 +2884,21 @@
         <w:rPr>
           <w:lang w:eastAsia="nl-NL"/>
         </w:rPr>
-        <w:t xml:space="preserve">De uitgangspunten van Common Ground worden gevolgd. Daarbij wordt wel rekening gehouden dat dit koppelvlak op korte termijn in de praktijk ingezet moet kunnen </w:t>
+        <w:t xml:space="preserve">De uitgangspunten van Common </w:t>
+      </w:r>
+      <w:proofErr w:type="spellStart"/>
+      <w:r>
+        <w:rPr>
+          <w:lang w:eastAsia="nl-NL"/>
+        </w:rPr>
+        <w:t>Ground</w:t>
+      </w:r>
+      <w:proofErr w:type="spellEnd"/>
+      <w:r>
+        <w:rPr>
+          <w:lang w:eastAsia="nl-NL"/>
+        </w:rPr>
+        <w:t xml:space="preserve"> worden gevolgd. Daarbij wordt wel rekening gehouden dat dit koppelvlak op korte termijn in de praktijk ingezet moet kunnen </w:t>
       </w:r>
       <w:r>
         <w:rPr>
@@ -2901,6 +2940,7 @@
       </w:pPr>
       <w:r>
         <w:rPr>
+          <w:noProof/>
           <w:lang w:eastAsia="nl-NL"/>
         </w:rPr>
         <w:drawing>
@@ -3040,7 +3080,21 @@
         <w:rPr>
           <w:lang w:eastAsia="nl-NL"/>
         </w:rPr>
-        <w:t>Door deze werkwijze past het koppelvlak beter in de Common Ground strategie van de gemeente.</w:t>
+        <w:t xml:space="preserve">Door deze werkwijze past het koppelvlak beter in de Common </w:t>
+      </w:r>
+      <w:proofErr w:type="spellStart"/>
+      <w:r>
+        <w:rPr>
+          <w:lang w:eastAsia="nl-NL"/>
+        </w:rPr>
+        <w:t>Ground</w:t>
+      </w:r>
+      <w:proofErr w:type="spellEnd"/>
+      <w:r>
+        <w:rPr>
+          <w:lang w:eastAsia="nl-NL"/>
+        </w:rPr>
+        <w:t xml:space="preserve"> strategie van de gemeente.</w:t>
       </w:r>
       <w:r>
         <w:rPr>
@@ -3092,9 +3146,11 @@
       <w:r>
         <w:t xml:space="preserve"> dat een </w:t>
       </w:r>
+      <w:proofErr w:type="spellStart"/>
       <w:r>
         <w:t>DienstAangevraagd</w:t>
       </w:r>
+      <w:proofErr w:type="spellEnd"/>
       <w:r>
         <w:t xml:space="preserve"> altijd een Aanvrager moet bevatten). </w:t>
       </w:r>
@@ -3284,7 +3340,15 @@
         <w:t>)</w:t>
       </w:r>
       <w:r>
-        <w:t>. Door de token kan de afnemer van de API geverifieerd worden. De token moet in elk request meegestuurd worden</w:t>
+        <w:t xml:space="preserve">. Door de token kan de afnemer van de API geverifieerd worden. De token moet in elk </w:t>
+      </w:r>
+      <w:proofErr w:type="spellStart"/>
+      <w:r>
+        <w:t>request</w:t>
+      </w:r>
+      <w:proofErr w:type="spellEnd"/>
+      <w:r>
+        <w:t xml:space="preserve"> meegestuurd worden</w:t>
       </w:r>
       <w:r>
         <w:t xml:space="preserve"> in de header</w:t>
@@ -3307,7 +3371,15 @@
         <w:t xml:space="preserve">Voor wijze waarop de JWT </w:t>
       </w:r>
       <w:r>
-        <w:t xml:space="preserve">moet worden toegepast, wordt verwezen naar het authenticatie en autorisatie beschrijving van de ZGW API’s: </w:t>
+        <w:t xml:space="preserve">moet worden toegepast, wordt verwezen naar het authenticatie en autorisatie beschrijving van de ZGW </w:t>
+      </w:r>
+      <w:proofErr w:type="spellStart"/>
+      <w:r>
+        <w:t>API’s</w:t>
+      </w:r>
+      <w:proofErr w:type="spellEnd"/>
+      <w:r>
+        <w:t xml:space="preserve">: </w:t>
       </w:r>
       <w:hyperlink r:id="rId15" w:history="1">
         <w:r>
@@ -3556,6 +3628,7 @@
           <w:docPartUnique/>
         </w:docPartObj>
       </w:sdtPr>
+      <w:sdtEndPr/>
       <w:sdtContent>
         <w:r>
           <w:fldChar w:fldCharType="begin"/>
@@ -5111,6 +5184,7 @@
   <w:style w:type="character" w:default="1" w:styleId="Standaardalinea-lettertype">
     <w:name w:val="Default Paragraph Font"/>
     <w:uiPriority w:val="1"/>
+    <w:semiHidden/>
     <w:unhideWhenUsed/>
   </w:style>
   <w:style w:type="table" w:default="1" w:styleId="Standaardtabel">
@@ -5793,21 +5867,10 @@
 </file>
 
 <file path=customXml/item1.xml><?xml version="1.0" encoding="utf-8"?>
-<?mso-contentType ?>
-<FormTemplates xmlns="http://schemas.microsoft.com/sharepoint/v3/contenttype/forms">
-  <Display>DocumentLibraryForm</Display>
-  <Edit>DocumentLibraryForm</Edit>
-  <New>DocumentLibraryForm</New>
-</FormTemplates>
+<b:Sources xmlns:b="http://schemas.openxmlformats.org/officeDocument/2006/bibliography" xmlns="http://schemas.openxmlformats.org/officeDocument/2006/bibliography" SelectedStyle="\APASixthEditionOfficeOnline.xsl" StyleName="APA" Version="6"/>
 </file>
 
 <file path=customXml/item2.xml><?xml version="1.0" encoding="utf-8"?>
-<p:properties xmlns:p="http://schemas.microsoft.com/office/2006/metadata/properties" xmlns:xsi="http://www.w3.org/2001/XMLSchema-instance" xmlns:pc="http://schemas.microsoft.com/office/infopath/2007/PartnerControls">
-  <documentManagement/>
-</p:properties>
-</file>
-
-<file path=customXml/item3.xml><?xml version="1.0" encoding="utf-8"?>
 <ct:contentTypeSchema xmlns:ct="http://schemas.microsoft.com/office/2006/metadata/contentType" xmlns:ma="http://schemas.microsoft.com/office/2006/metadata/properties/metaAttributes" ct:_="" ma:_="" ma:contentTypeName="Document" ma:contentTypeID="0x010100396F868808CFA6469AF93DEAA866C594" ma:contentTypeVersion="13" ma:contentTypeDescription="Een nieuw document maken." ma:contentTypeScope="" ma:versionID="0233d618cce03e857dfb55d8ec91645d">
   <xsd:schema xmlns:xsd="http://www.w3.org/2001/XMLSchema" xmlns:xs="http://www.w3.org/2001/XMLSchema" xmlns:p="http://schemas.microsoft.com/office/2006/metadata/properties" xmlns:ns2="e8ee8e06-fbd3-42f5-820d-611970791b50" xmlns:ns3="e5134893-d08f-4344-80e3-a6394c57c515" targetNamespace="http://schemas.microsoft.com/office/2006/metadata/properties" ma:root="true" ma:fieldsID="6f2b07d9bab57f7a5d4fc7414b056519" ns2:_="" ns3:_="">
     <xsd:import namespace="e8ee8e06-fbd3-42f5-820d-611970791b50"/>
@@ -6030,28 +6093,30 @@
 </ct:contentTypeSchema>
 </file>
 
+<file path=customXml/item3.xml><?xml version="1.0" encoding="utf-8"?>
+<p:properties xmlns:p="http://schemas.microsoft.com/office/2006/metadata/properties" xmlns:xsi="http://www.w3.org/2001/XMLSchema-instance" xmlns:pc="http://schemas.microsoft.com/office/infopath/2007/PartnerControls">
+  <documentManagement/>
+</p:properties>
+</file>
+
 <file path=customXml/item4.xml><?xml version="1.0" encoding="utf-8"?>
-<b:Sources xmlns:b="http://schemas.openxmlformats.org/officeDocument/2006/bibliography" xmlns="http://schemas.openxmlformats.org/officeDocument/2006/bibliography" SelectedStyle="\APASixthEditionOfficeOnline.xsl" StyleName="APA" Version="6"/>
+<?mso-contentType ?>
+<FormTemplates xmlns="http://schemas.microsoft.com/sharepoint/v3/contenttype/forms">
+  <Display>DocumentLibraryForm</Display>
+  <Edit>DocumentLibraryForm</Edit>
+  <New>DocumentLibraryForm</New>
+</FormTemplates>
 </file>
 
 <file path=customXml/itemProps1.xml><?xml version="1.0" encoding="utf-8"?>
-<ds:datastoreItem xmlns:ds="http://schemas.openxmlformats.org/officeDocument/2006/customXml" ds:itemID="{0027CD06-7DEE-4666-9B49-549508BB0165}">
+<ds:datastoreItem xmlns:ds="http://schemas.openxmlformats.org/officeDocument/2006/customXml" ds:itemID="{8EE8A507-0776-441D-AB0C-9B8FDF7B938A}">
   <ds:schemaRefs>
-    <ds:schemaRef ds:uri="http://schemas.microsoft.com/sharepoint/v3/contenttype/forms"/>
+    <ds:schemaRef ds:uri="http://schemas.openxmlformats.org/officeDocument/2006/bibliography"/>
   </ds:schemaRefs>
 </ds:datastoreItem>
 </file>
 
 <file path=customXml/itemProps2.xml><?xml version="1.0" encoding="utf-8"?>
-<ds:datastoreItem xmlns:ds="http://schemas.openxmlformats.org/officeDocument/2006/customXml" ds:itemID="{0E5A0C3D-8023-40F1-86A1-07BEB44719C6}">
-  <ds:schemaRefs>
-    <ds:schemaRef ds:uri="http://schemas.microsoft.com/office/2006/metadata/properties"/>
-    <ds:schemaRef ds:uri="http://schemas.microsoft.com/office/infopath/2007/PartnerControls"/>
-  </ds:schemaRefs>
-</ds:datastoreItem>
-</file>
-
-<file path=customXml/itemProps3.xml><?xml version="1.0" encoding="utf-8"?>
 <ds:datastoreItem xmlns:ds="http://schemas.openxmlformats.org/officeDocument/2006/customXml" ds:itemID="{D0BFF71D-756C-4E26-8673-805A1265313A}">
   <ds:schemaRefs>
     <ds:schemaRef ds:uri="http://schemas.microsoft.com/office/2006/metadata/contentType"/>
@@ -6070,10 +6135,19 @@
 </ds:datastoreItem>
 </file>
 
+<file path=customXml/itemProps3.xml><?xml version="1.0" encoding="utf-8"?>
+<ds:datastoreItem xmlns:ds="http://schemas.openxmlformats.org/officeDocument/2006/customXml" ds:itemID="{0E5A0C3D-8023-40F1-86A1-07BEB44719C6}">
+  <ds:schemaRefs>
+    <ds:schemaRef ds:uri="http://schemas.microsoft.com/office/2006/metadata/properties"/>
+    <ds:schemaRef ds:uri="http://schemas.microsoft.com/office/infopath/2007/PartnerControls"/>
+  </ds:schemaRefs>
+</ds:datastoreItem>
+</file>
+
 <file path=customXml/itemProps4.xml><?xml version="1.0" encoding="utf-8"?>
-<ds:datastoreItem xmlns:ds="http://schemas.openxmlformats.org/officeDocument/2006/customXml" ds:itemID="{8EE8A507-0776-441D-AB0C-9B8FDF7B938A}">
+<ds:datastoreItem xmlns:ds="http://schemas.openxmlformats.org/officeDocument/2006/customXml" ds:itemID="{0027CD06-7DEE-4666-9B49-549508BB0165}">
   <ds:schemaRefs>
-    <ds:schemaRef ds:uri="http://schemas.openxmlformats.org/officeDocument/2006/bibliography"/>
+    <ds:schemaRef ds:uri="http://schemas.microsoft.com/sharepoint/v3/contenttype/forms"/>
   </ds:schemaRefs>
 </ds:datastoreItem>
 </file>
--- a/v1.0-levensonderhoud-beslissen-Uitganspunten-ontwerpbeslissingen.docx
+++ b/v1.0-levensonderhoud-beslissen-Uitganspunten-ontwerpbeslissingen.docx
@@ -1,6 +1,6 @@
 
 <file path=word/document.xml><?xml version="1.0" encoding="utf-8"?>
-<w:document xmlns:wpc="http://schemas.microsoft.com/office/word/2010/wordprocessingCanvas" xmlns:cx="http://schemas.microsoft.com/office/drawing/2014/chartex" xmlns:cx1="http://schemas.microsoft.com/office/drawing/2015/9/8/chartex" xmlns:cx2="http://schemas.microsoft.com/office/drawing/2015/10/21/chartex" xmlns:cx3="http://schemas.microsoft.com/office/drawing/2016/5/9/chartex" xmlns:cx4="http://schemas.microsoft.com/office/drawing/2016/5/10/chartex" xmlns:cx5="http://schemas.microsoft.com/office/drawing/2016/5/11/chartex" xmlns:cx6="http://schemas.microsoft.com/office/drawing/2016/5/12/chartex" xmlns:cx7="http://schemas.microsoft.com/office/drawing/2016/5/13/chartex" xmlns:cx8="http://schemas.microsoft.com/office/drawing/2016/5/14/chartex" xmlns:mc="http://schemas.openxmlformats.org/markup-compatibility/2006" xmlns:aink="http://schemas.microsoft.com/office/drawing/2016/ink" xmlns:am3d="http://schemas.microsoft.com/office/drawing/2017/model3d" xmlns:o="urn:schemas-microsoft-com:office:office" xmlns:oel="http://schemas.microsoft.com/office/2019/extlst" xmlns:r="http://schemas.openxmlformats.org/officeDocument/2006/relationships" xmlns:m="http://schemas.openxmlformats.org/officeDocument/2006/math" xmlns:v="urn:schemas-microsoft-com:vml" xmlns:wp14="http://schemas.microsoft.com/office/word/2010/wordprocessingDrawing" xmlns:wp="http://schemas.openxmlformats.org/drawingml/2006/wordprocessingDrawing" xmlns:w10="urn:schemas-microsoft-com:office:word" xmlns:w="http://schemas.openxmlformats.org/wordprocessingml/2006/main" xmlns:w14="http://schemas.microsoft.com/office/word/2010/wordml" xmlns:w15="http://schemas.microsoft.com/office/word/2012/wordml" xmlns:w16cex="http://schemas.microsoft.com/office/word/2018/wordml/cex" xmlns:w16cid="http://schemas.microsoft.com/office/word/2016/wordml/cid" xmlns:w16="http://schemas.microsoft.com/office/word/2018/wordml" xmlns:w16du="http://schemas.microsoft.com/office/word/2023/wordml/word16du" xmlns:w16sdtdh="http://schemas.microsoft.com/office/word/2020/wordml/sdtdatahash" xmlns:w16se="http://schemas.microsoft.com/office/word/2015/wordml/symex" xmlns:wpg="http://schemas.microsoft.com/office/word/2010/wordprocessingGroup" xmlns:wpi="http://schemas.microsoft.com/office/word/2010/wordprocessingInk" xmlns:wne="http://schemas.microsoft.com/office/word/2006/wordml" xmlns:wps="http://schemas.microsoft.com/office/word/2010/wordprocessingShape" mc:Ignorable="w14 w15 w16se w16cid w16 w16cex w16sdtdh w16du wp14">
+<w:document xmlns:wpc="http://schemas.microsoft.com/office/word/2010/wordprocessingCanvas" xmlns:cx="http://schemas.microsoft.com/office/drawing/2014/chartex" xmlns:cx1="http://schemas.microsoft.com/office/drawing/2015/9/8/chartex" xmlns:cx2="http://schemas.microsoft.com/office/drawing/2015/10/21/chartex" xmlns:cx3="http://schemas.microsoft.com/office/drawing/2016/5/9/chartex" xmlns:cx4="http://schemas.microsoft.com/office/drawing/2016/5/10/chartex" xmlns:cx5="http://schemas.microsoft.com/office/drawing/2016/5/11/chartex" xmlns:cx6="http://schemas.microsoft.com/office/drawing/2016/5/12/chartex" xmlns:cx7="http://schemas.microsoft.com/office/drawing/2016/5/13/chartex" xmlns:cx8="http://schemas.microsoft.com/office/drawing/2016/5/14/chartex" xmlns:mc="http://schemas.openxmlformats.org/markup-compatibility/2006" xmlns:aink="http://schemas.microsoft.com/office/drawing/2016/ink" xmlns:am3d="http://schemas.microsoft.com/office/drawing/2017/model3d" xmlns:o="urn:schemas-microsoft-com:office:office" xmlns:oel="http://schemas.microsoft.com/office/2019/extlst" xmlns:r="http://schemas.openxmlformats.org/officeDocument/2006/relationships" xmlns:m="http://schemas.openxmlformats.org/officeDocument/2006/math" xmlns:v="urn:schemas-microsoft-com:vml" xmlns:wp14="http://schemas.microsoft.com/office/word/2010/wordprocessingDrawing" xmlns:wp="http://schemas.openxmlformats.org/drawingml/2006/wordprocessingDrawing" xmlns:w10="urn:schemas-microsoft-com:office:word" xmlns:w="http://schemas.openxmlformats.org/wordprocessingml/2006/main" xmlns:w14="http://schemas.microsoft.com/office/word/2010/wordml" xmlns:w15="http://schemas.microsoft.com/office/word/2012/wordml" xmlns:w16cex="http://schemas.microsoft.com/office/word/2018/wordml/cex" xmlns:w16cid="http://schemas.microsoft.com/office/word/2016/wordml/cid" xmlns:w16="http://schemas.microsoft.com/office/word/2018/wordml" xmlns:w16du="http://schemas.microsoft.com/office/word/2023/wordml/word16du" xmlns:w16sdtdh="http://schemas.microsoft.com/office/word/2020/wordml/sdtdatahash" xmlns:w16sdtfl="http://schemas.microsoft.com/office/word/2024/wordml/sdtformatlock" xmlns:w16se="http://schemas.microsoft.com/office/word/2015/wordml/symex" xmlns:wpg="http://schemas.microsoft.com/office/word/2010/wordprocessingGroup" xmlns:wpi="http://schemas.microsoft.com/office/word/2010/wordprocessingInk" xmlns:wne="http://schemas.microsoft.com/office/word/2006/wordml" xmlns:wps="http://schemas.microsoft.com/office/word/2010/wordprocessingShape" mc:Ignorable="w14 w15 w16se w16cid w16 w16cex w16sdtdh w16sdtfl w16du wp14">
   <w:body>
     <w:p>
       <w:pPr>
@@ -1010,7 +1010,7 @@
           </mc:Choice>
           <mc:Fallback>
             <w:pict>
-              <v:shape w14:anchorId="35AABBF0" id="Vrije vorm: vorm 3" o:spid="_x0000_s1026" style="position:absolute;margin-left:0;margin-top:22.2pt;width:437.5pt;height:391.25pt;z-index:251659264;visibility:visible;mso-wrap-style:square;mso-width-percent:0;mso-height-percent:0;mso-wrap-distance-left:9pt;mso-wrap-distance-top:0;mso-wrap-distance-right:9pt;mso-wrap-distance-bottom:0;mso-position-horizontal:left;mso-position-horizontal-relative:page;mso-position-vertical:absolute;mso-position-vertical-relative:text;mso-width-percent:0;mso-height-percent:0;mso-width-relative:page;mso-height-relative:page;v-text-anchor:top" coordsize="8750,7825" o:gfxdata="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" path="m3297,l,,,7824r8749,l8749,5451r,-76l8747,5298r-3,-75l8741,5147r-5,-75l8730,4996r-6,-74l8716,4847r-9,-74l8698,4699r-11,-74l8675,4552r-12,-73l8649,4407r-14,-73l8619,4263r-16,-72l8585,4120r-18,-71l8548,3978r-20,-70l8507,3839r-22,-70l8462,3701r-24,-69l8414,3564r-26,-68l8362,3429r-27,-67l8307,3296r-29,-66l8248,3165r-31,-65l8186,3035r-32,-64l8121,2908r-34,-63l8052,2782r-35,-62l7981,2659r-37,-61l7906,2537r-39,-60l7828,2418r-40,-59l7747,2301r-41,-58l7663,2186r-43,-57l7577,2073r-45,-55l7487,1963r-46,-54l7395,1855r-47,-53l7300,1750r-49,-52l7202,1647r-50,-51l7102,1547r-51,-50l6999,1449r-52,-48l6894,1354r-54,-47l6786,1262r-55,-46l6675,1172r-56,-44l6563,1085r-57,-42l6448,1002r-58,-41l6331,921r-60,-39l6211,843r-60,-38l6090,768r-62,-36l5966,697r-62,-35l5841,628r-64,-33l5713,563r-64,-32l5584,501r-66,-30l5453,442r-67,-28l5319,387r-67,-26l5185,335r-68,-24l5048,287r-69,-23l4910,242r-70,-21l4770,201r-70,-19l4629,163r-71,-17l4486,130r-72,-16l4342,100,4269,86,4196,73,4123,62,4049,51r-73,-9l3901,33r-74,-8l3752,18r-75,-5l3602,8,3526,4,3450,2,3374,r-77,xe" fillcolor="#0a4e8c" stroked="f">
+              <v:shape w14:anchorId="50F05D0C" id="Vrije vorm: vorm 3" o:spid="_x0000_s1026" style="position:absolute;margin-left:0;margin-top:22.2pt;width:437.5pt;height:391.25pt;z-index:251659264;visibility:visible;mso-wrap-style:square;mso-width-percent:0;mso-height-percent:0;mso-wrap-distance-left:9pt;mso-wrap-distance-top:0;mso-wrap-distance-right:9pt;mso-wrap-distance-bottom:0;mso-position-horizontal:left;mso-position-horizontal-relative:page;mso-position-vertical:absolute;mso-position-vertical-relative:text;mso-width-percent:0;mso-height-percent:0;mso-width-relative:page;mso-height-relative:page;v-text-anchor:top" coordsize="8750,7825" o:gfxdata="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" path="m3297,l,,,7824r8749,l8749,5451r,-76l8747,5298r-3,-75l8741,5147r-5,-75l8730,4996r-6,-74l8716,4847r-9,-74l8698,4699r-11,-74l8675,4552r-12,-73l8649,4407r-14,-73l8619,4263r-16,-72l8585,4120r-18,-71l8548,3978r-20,-70l8507,3839r-22,-70l8462,3701r-24,-69l8414,3564r-26,-68l8362,3429r-27,-67l8307,3296r-29,-66l8248,3165r-31,-65l8186,3035r-32,-64l8121,2908r-34,-63l8052,2782r-35,-62l7981,2659r-37,-61l7906,2537r-39,-60l7828,2418r-40,-59l7747,2301r-41,-58l7663,2186r-43,-57l7577,2073r-45,-55l7487,1963r-46,-54l7395,1855r-47,-53l7300,1750r-49,-52l7202,1647r-50,-51l7102,1547r-51,-50l6999,1449r-52,-48l6894,1354r-54,-47l6786,1262r-55,-46l6675,1172r-56,-44l6563,1085r-57,-42l6448,1002r-58,-41l6331,921r-60,-39l6211,843r-60,-38l6090,768r-62,-36l5966,697r-62,-35l5841,628r-64,-33l5713,563r-64,-32l5584,501r-66,-30l5453,442r-67,-28l5319,387r-67,-26l5185,335r-68,-24l5048,287r-69,-23l4910,242r-70,-21l4770,201r-70,-19l4629,163r-71,-17l4486,130r-72,-16l4342,100,4269,86,4196,73,4123,62,4049,51r-73,-9l3901,33r-74,-8l3752,18r-75,-5l3602,8,3526,4,3450,2,3374,r-77,xe" fillcolor="#0a4e8c" stroked="f">
                 <v:path arrowok="t" o:connecttype="custom" o:connectlocs="0,5723890;5555615,10692130;5555615,9137015;5552440,9040495;5547360,8944610;5539740,8849360;5528945,8754745;5516245,8660765;5501005,8568055;5483225,8475980;5462905,8385175;5440045,8295005;5415280,8205470;5387975,8117205;5358130,8030210;5326380,7943850;5292725,7858760;5256530,7774940;5217795,7692390;5177790,7610475;5135245,7530465;5090795,7451090;5044440,7373620;4995545,7296785;4945380,7221855;4893310,7148195;4838700,7075805;4782820,7005320;4725035,6936105;4665980,6868160;4604385,6802120;4541520,6737350;4477385,6674485;4411345,6613525;4343400,6553835;4274185,6496050;4203065,6440170;4131310,6386195;4057650,6334125;3982085,6283960;3905885,6235065;3827780,6188710;3749040,6144260;3668395,6101715;3587115,6061075;3503930,6022975;3420110,5986780;3335020,5953125;3249295,5921375;3161665,5891530;3073400,5864225;2984500,5839460;2894330,5816600;2802890,5796280;2710815,5778500;2618105,5763260;2524760,5750560;2430145,5739765;2334895,5732145;2239010,5726430;2142490,5723890" o:connectangles="0,0,0,0,0,0,0,0,0,0,0,0,0,0,0,0,0,0,0,0,0,0,0,0,0,0,0,0,0,0,0,0,0,0,0,0,0,0,0,0,0,0,0,0,0,0,0,0,0,0,0,0,0,0,0,0,0,0,0,0,0"/>
                 <w10:wrap anchorx="page"/>
               </v:shape>
@@ -1132,7 +1132,7 @@
           </mc:Choice>
           <mc:Fallback>
             <w:pict>
-              <v:rect w14:anchorId="36927650" id="Rechthoek 2" o:spid="_x0000_s1026" style="position:absolute;margin-left:176.8pt;margin-top:2.9pt;width:228pt;height:233.55pt;z-index:251660288;visibility:visible;mso-wrap-style:square;mso-width-percent:0;mso-height-percent:0;mso-wrap-distance-left:9pt;mso-wrap-distance-top:0;mso-wrap-distance-right:9pt;mso-wrap-distance-bottom:0;mso-position-horizontal:right;mso-position-horizontal-relative:page;mso-position-vertical:absolute;mso-position-vertical-relative:text;mso-width-percent:0;mso-height-percent:0;mso-width-relative:page;mso-height-relative:page;v-text-anchor:top" o:gfxdata="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" fillcolor="#f58232" stroked="f">
+              <v:rect w14:anchorId="4BD43A69" id="Rechthoek 2" o:spid="_x0000_s1026" style="position:absolute;margin-left:176.8pt;margin-top:2.9pt;width:228pt;height:233.55pt;z-index:251660288;visibility:visible;mso-wrap-style:square;mso-width-percent:0;mso-height-percent:0;mso-wrap-distance-left:9pt;mso-wrap-distance-top:0;mso-wrap-distance-right:9pt;mso-wrap-distance-bottom:0;mso-position-horizontal:right;mso-position-horizontal-relative:page;mso-position-vertical:absolute;mso-position-vertical-relative:text;mso-width-percent:0;mso-height-percent:0;mso-width-relative:page;mso-height-relative:page;v-text-anchor:top" o:gfxdata="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" fillcolor="#f58232" stroked="f">
                 <w10:wrap anchorx="page"/>
               </v:rect>
             </w:pict>
@@ -1937,7 +1937,19 @@
         <w:rPr>
           <w:lang w:eastAsia="nl-NL"/>
         </w:rPr>
-        <w:t>Dit document beschrijft de attributen en entiteiten die voorkomen in het ‘aanvraag bericht’ met daarbij een nadere toelichting waarom bepaalde gegevens wel of juist niet zijn opgenomen.</w:t>
+        <w:t>Dit document beschrijft de attributen en entiteiten die voorkomen in het ‘</w:t>
+      </w:r>
+      <w:r>
+        <w:rPr>
+          <w:lang w:eastAsia="nl-NL"/>
+        </w:rPr>
+        <w:t>beslis</w:t>
+      </w:r>
+      <w:r>
+        <w:rPr>
+          <w:lang w:eastAsia="nl-NL"/>
+        </w:rPr>
+        <w:t xml:space="preserve"> bericht’ met daarbij een nadere toelichting waarom bepaalde gegevens wel of juist niet zijn opgenomen.</w:t>
       </w:r>
     </w:p>
     <w:p>
@@ -2033,7 +2045,13 @@
         <w:br/>
       </w:r>
       <w:r>
-        <w:t xml:space="preserve">Het koppelvlak aanvraag levensonderhoud is door de werkgroep op 23-12-2021 gereed bevonden voor implementatie in een productieomgeving. In 2022 </w:t>
+        <w:t xml:space="preserve">Het koppelvlak </w:t>
+      </w:r>
+      <w:r>
+        <w:t>levensonderhoud Beslissen</w:t>
+      </w:r>
+      <w:r>
+        <w:t xml:space="preserve"> is door de werkgroep op 23-12-2021 gereed bevonden voor implementatie in een productieomgeving. In 2022 </w:t>
       </w:r>
       <w:r>
         <w:t>is</w:t>
@@ -2054,7 +2072,22 @@
         <w:t xml:space="preserve">. </w:t>
       </w:r>
       <w:r>
-        <w:t>In 2024 is de koppelvlakspecificatie bijgewerkt en in lijn gebracht met ontologie versie 1.0.</w:t>
+        <w:t>Eind</w:t>
+      </w:r>
+      <w:r>
+        <w:t xml:space="preserve"> 2024 is de koppelvlakspecificatie bijgewerkt en in lijn gebracht met ontologie versie 1.</w:t>
+      </w:r>
+      <w:r>
+        <w:t>1</w:t>
+      </w:r>
+      <w:r>
+        <w:t>.</w:t>
+      </w:r>
+      <w:r>
+        <w:t xml:space="preserve"> Daarnaast zijn enkele tekstuele </w:t>
+      </w:r>
+      <w:r>
+        <w:t>verbeteringen aan dit document doorgevoerd.</w:t>
       </w:r>
     </w:p>
     <w:p>
@@ -2152,13 +2185,14 @@
         </w:numPr>
       </w:pPr>
       <w:r>
-        <w:t xml:space="preserve">’s </w:t>
-      </w:r>
-      <w:proofErr w:type="spellStart"/>
+        <w:t>’s</w:t>
+      </w:r>
+      <w:r>
+        <w:t>-</w:t>
+      </w:r>
       <w:r>
         <w:t>Hertogenbosch</w:t>
       </w:r>
-      <w:proofErr w:type="spellEnd"/>
     </w:p>
     <w:p>
       <w:pPr>
@@ -2180,9 +2214,11 @@
           <w:numId w:val="8"/>
         </w:numPr>
       </w:pPr>
-      <w:r>
-        <w:t>Centric</w:t>
-      </w:r>
+      <w:proofErr w:type="spellStart"/>
+      <w:r>
+        <w:t>BlinQt</w:t>
+      </w:r>
+      <w:proofErr w:type="spellEnd"/>
     </w:p>
     <w:p>
       <w:pPr>
@@ -2193,11 +2229,55 @@
         </w:numPr>
       </w:pPr>
       <w:r>
+        <w:t>Centric</w:t>
+      </w:r>
+    </w:p>
+    <w:p>
+      <w:pPr>
+        <w:pStyle w:val="Lijstalinea"/>
+        <w:numPr>
+          <w:ilvl w:val="1"/>
+          <w:numId w:val="8"/>
+        </w:numPr>
+      </w:pPr>
+      <w:r>
         <w:t>OIS Softwaremakers</w:t>
       </w:r>
     </w:p>
     <w:p>
       <w:pPr>
+        <w:pStyle w:val="Lijstalinea"/>
+        <w:numPr>
+          <w:ilvl w:val="1"/>
+          <w:numId w:val="8"/>
+        </w:numPr>
+      </w:pPr>
+      <w:proofErr w:type="spellStart"/>
+      <w:r>
+        <w:t>Pinkroccade</w:t>
+      </w:r>
+      <w:proofErr w:type="spellEnd"/>
+    </w:p>
+    <w:p>
+      <w:pPr>
+        <w:pStyle w:val="Lijstalinea"/>
+        <w:numPr>
+          <w:ilvl w:val="1"/>
+          <w:numId w:val="8"/>
+        </w:numPr>
+      </w:pPr>
+      <w:r>
+        <w:t>Wigo4</w:t>
+      </w:r>
+      <w:r>
+        <w:t>i</w:t>
+      </w:r>
+      <w:r>
+        <w:t>t</w:t>
+      </w:r>
+    </w:p>
+    <w:p>
+      <w:pPr>
         <w:rPr>
           <w:lang w:eastAsia="nl-NL"/>
         </w:rPr>
@@ -2222,9 +2302,22 @@
         <w:rPr>
           <w:lang w:eastAsia="nl-NL"/>
         </w:rPr>
-        <w:t>Context koppelvlak aanvraag levensonderhoud</w:t>
+        <w:lastRenderedPageBreak/>
+        <w:t xml:space="preserve">Context koppelvlak </w:t>
+      </w:r>
+      <w:r>
+        <w:rPr>
+          <w:lang w:eastAsia="nl-NL"/>
+        </w:rPr>
+        <w:t>Levensonderhoud</w:t>
       </w:r>
       <w:bookmarkEnd w:id="2"/>
+      <w:r>
+        <w:rPr>
+          <w:lang w:eastAsia="nl-NL"/>
+        </w:rPr>
+        <w:t xml:space="preserve"> Beslissen</w:t>
+      </w:r>
     </w:p>
     <w:p>
       <w:pPr>
@@ -2296,7 +2389,19 @@
         <w:rPr>
           <w:lang w:eastAsia="nl-NL"/>
         </w:rPr>
-        <w:t>, nadat er een beslissing is genomen</w:t>
+        <w:t>, nadat er een</w:t>
+      </w:r>
+      <w:r>
+        <w:rPr>
+          <w:lang w:eastAsia="nl-NL"/>
+        </w:rPr>
+        <w:t xml:space="preserve"> positieve</w:t>
+      </w:r>
+      <w:r>
+        <w:rPr>
+          <w:lang w:eastAsia="nl-NL"/>
+        </w:rPr>
+        <w:t xml:space="preserve"> beslissing is genomen</w:t>
       </w:r>
       <w:r>
         <w:rPr>
@@ -2334,7 +2439,6 @@
           <w:noProof/>
           <w:lang w:eastAsia="nl-NL"/>
         </w:rPr>
-        <w:lastRenderedPageBreak/>
         <w:drawing>
           <wp:inline distT="0" distB="0" distL="0" distR="0" wp14:anchorId="50314926" wp14:editId="1A1BF05C">
             <wp:extent cx="5760720" cy="1522730"/>
@@ -2394,19 +2498,49 @@
         <w:rPr>
           <w:lang w:eastAsia="nl-NL"/>
         </w:rPr>
-        <w:t>ontstaan van</w:t>
-      </w:r>
-      <w:r>
-        <w:rPr>
-          <w:lang w:eastAsia="nl-NL"/>
-        </w:rPr>
-        <w:t xml:space="preserve"> de beslissing</w:t>
-      </w:r>
-      <w:r>
-        <w:rPr>
-          <w:lang w:eastAsia="nl-NL"/>
-        </w:rPr>
-        <w:t xml:space="preserve"> levensonderhoud</w:t>
+        <w:t>voltooien</w:t>
+      </w:r>
+      <w:r>
+        <w:rPr>
+          <w:lang w:eastAsia="nl-NL"/>
+        </w:rPr>
+        <w:t xml:space="preserve"> van</w:t>
+      </w:r>
+      <w:r>
+        <w:rPr>
+          <w:lang w:eastAsia="nl-NL"/>
+        </w:rPr>
+        <w:t xml:space="preserve"> </w:t>
+      </w:r>
+      <w:r>
+        <w:rPr>
+          <w:lang w:eastAsia="nl-NL"/>
+        </w:rPr>
+        <w:t>een</w:t>
+      </w:r>
+      <w:r>
+        <w:rPr>
+          <w:lang w:eastAsia="nl-NL"/>
+        </w:rPr>
+        <w:t xml:space="preserve"> beslissing</w:t>
+      </w:r>
+      <w:r>
+        <w:rPr>
+          <w:lang w:eastAsia="nl-NL"/>
+        </w:rPr>
+        <w:t xml:space="preserve"> </w:t>
+      </w:r>
+      <w:r>
+        <w:rPr>
+          <w:lang w:eastAsia="nl-NL"/>
+        </w:rPr>
+        <w:t xml:space="preserve">over een aanvraag </w:t>
+      </w:r>
+      <w:r>
+        <w:rPr>
+          <w:lang w:eastAsia="nl-NL"/>
+        </w:rPr>
+        <w:t>levensonderhoud</w:t>
       </w:r>
       <w:r>
         <w:rPr>
@@ -2454,7 +2588,31 @@
         <w:rPr>
           <w:lang w:eastAsia="nl-NL"/>
         </w:rPr>
-        <w:t>genomen en deze moet geadministreerd en verwerkt worden zodat er geleverd kan worden</w:t>
+        <w:t>genomen</w:t>
+      </w:r>
+      <w:r>
+        <w:rPr>
+          <w:lang w:eastAsia="nl-NL"/>
+        </w:rPr>
+        <w:t xml:space="preserve"> over het recht en de hoogte</w:t>
+      </w:r>
+      <w:r>
+        <w:rPr>
+          <w:lang w:eastAsia="nl-NL"/>
+        </w:rPr>
+        <w:t xml:space="preserve"> en d</w:t>
+      </w:r>
+      <w:r>
+        <w:rPr>
+          <w:lang w:eastAsia="nl-NL"/>
+        </w:rPr>
+        <w:t>it</w:t>
+      </w:r>
+      <w:r>
+        <w:rPr>
+          <w:lang w:eastAsia="nl-NL"/>
+        </w:rPr>
+        <w:t xml:space="preserve"> moet geadministreerd en verwerkt worden zodat er geleverd kan worden</w:t>
       </w:r>
       <w:r>
         <w:rPr>
@@ -2566,19 +2724,45 @@
         <w:rPr>
           <w:lang w:eastAsia="nl-NL"/>
         </w:rPr>
-        <w:t xml:space="preserve"> Er wordt verwacht dat deze gegevens worden opgehaald bij de relevante bron.</w:t>
+        <w:t xml:space="preserve"> Er wordt verwacht dat deze gegevens </w:t>
+      </w:r>
+      <w:r>
+        <w:rPr>
+          <w:lang w:eastAsia="nl-NL"/>
+        </w:rPr>
+        <w:t xml:space="preserve">direct </w:t>
+      </w:r>
+      <w:r>
+        <w:rPr>
+          <w:lang w:eastAsia="nl-NL"/>
+        </w:rPr>
+        <w:t>(‘</w:t>
+      </w:r>
+      <w:proofErr w:type="spellStart"/>
+      <w:r>
+        <w:rPr>
+          <w:lang w:eastAsia="nl-NL"/>
+        </w:rPr>
+        <w:t>near</w:t>
+      </w:r>
+      <w:proofErr w:type="spellEnd"/>
+      <w:r>
+        <w:rPr>
+          <w:lang w:eastAsia="nl-NL"/>
+        </w:rPr>
+        <w:t xml:space="preserve"> real-time’) </w:t>
+      </w:r>
+      <w:r>
+        <w:rPr>
+          <w:lang w:eastAsia="nl-NL"/>
+        </w:rPr>
+        <w:t>worden opgehaald bij de relevante bron.</w:t>
       </w:r>
       <w:r>
         <w:rPr>
           <w:lang w:eastAsia="nl-NL"/>
         </w:rPr>
         <w:t xml:space="preserve"> </w:t>
-      </w:r>
-      <w:r>
-        <w:rPr>
-          <w:lang w:eastAsia="nl-NL"/>
-        </w:rPr>
-        <w:t xml:space="preserve">Indien gegevens in basisregistraties gecorrigeerd moeten worden, dan wordt dit gezien als apart business-event met eventueel aan aparte berichtinteractie. Dit is buiten scope voor het koppelvlak aanvraag levensonderhoud. </w:t>
       </w:r>
     </w:p>
     <w:p>
@@ -2699,19 +2883,25 @@
         <w:rPr>
           <w:lang w:eastAsia="nl-NL"/>
         </w:rPr>
-        <w:t>Er kan een</w:t>
-      </w:r>
-      <w:r>
-        <w:rPr>
-          <w:lang w:eastAsia="nl-NL"/>
-        </w:rPr>
-        <w:t xml:space="preserve"> zaakidentificatie opgenome</w:t>
-      </w:r>
-      <w:r>
-        <w:rPr>
-          <w:lang w:eastAsia="nl-NL"/>
-        </w:rPr>
-        <w:t>n worden</w:t>
+        <w:t>Z</w:t>
+      </w:r>
+      <w:r>
+        <w:rPr>
+          <w:lang w:eastAsia="nl-NL"/>
+        </w:rPr>
+        <w:t>aakgegevens en zaakdocumenten wo</w:t>
+      </w:r>
+      <w:r>
+        <w:rPr>
+          <w:lang w:eastAsia="nl-NL"/>
+        </w:rPr>
+        <w:t>rden niet in koppelvlak meegegeven</w:t>
+      </w:r>
+      <w:r>
+        <w:rPr>
+          <w:lang w:eastAsia="nl-NL"/>
+        </w:rPr>
+        <w:t xml:space="preserve"> (ophalen bij de bron)</w:t>
       </w:r>
       <w:r>
         <w:rPr>
@@ -2723,25 +2913,25 @@
         <w:rPr>
           <w:lang w:eastAsia="nl-NL"/>
         </w:rPr>
-        <w:t xml:space="preserve"> Eventuele zaakgegevens en zaakdocumenten wo</w:t>
-      </w:r>
-      <w:r>
-        <w:rPr>
-          <w:lang w:eastAsia="nl-NL"/>
-        </w:rPr>
-        <w:t>rden niet in koppelvlak meegegeven</w:t>
-      </w:r>
-      <w:r>
-        <w:rPr>
-          <w:lang w:eastAsia="nl-NL"/>
-        </w:rPr>
-        <w:t xml:space="preserve"> (ophalen bij de bron)</w:t>
-      </w:r>
-      <w:r>
-        <w:rPr>
-          <w:lang w:eastAsia="nl-NL"/>
-        </w:rPr>
-        <w:t>.</w:t>
+        <w:t xml:space="preserve"> Documenten die gebruikt zijn ter onderbouwing kunnen </w:t>
+      </w:r>
+      <w:r>
+        <w:rPr>
+          <w:lang w:eastAsia="nl-NL"/>
+        </w:rPr>
+        <w:t xml:space="preserve">via de zaakidentificatie </w:t>
+      </w:r>
+      <w:r>
+        <w:rPr>
+          <w:lang w:eastAsia="nl-NL"/>
+        </w:rPr>
+        <w:t>ge</w:t>
+      </w:r>
+      <w:r>
+        <w:rPr>
+          <w:lang w:eastAsia="nl-NL"/>
+        </w:rPr>
+        <w:t>relateerd worden.</w:t>
       </w:r>
     </w:p>
     <w:p>
@@ -2898,7 +3088,19 @@
         <w:rPr>
           <w:lang w:eastAsia="nl-NL"/>
         </w:rPr>
-        <w:t xml:space="preserve"> worden gevolgd. Daarbij wordt wel rekening gehouden dat dit koppelvlak op korte termijn in de praktijk ingezet moet kunnen </w:t>
+        <w:t xml:space="preserve"> worden gevolgd. Daar</w:t>
+      </w:r>
+      <w:r>
+        <w:rPr>
+          <w:lang w:eastAsia="nl-NL"/>
+        </w:rPr>
+        <w:t>naast</w:t>
+      </w:r>
+      <w:r>
+        <w:rPr>
+          <w:lang w:eastAsia="nl-NL"/>
+        </w:rPr>
+        <w:t xml:space="preserve"> wordt rekening gehouden dat dit koppelvlak op korte termijn in de praktijk ingezet moet kunnen </w:t>
       </w:r>
       <w:r>
         <w:rPr>
@@ -2944,10 +3146,10 @@
           <w:lang w:eastAsia="nl-NL"/>
         </w:rPr>
         <w:drawing>
-          <wp:inline distT="0" distB="0" distL="0" distR="0" wp14:anchorId="19424E85" wp14:editId="197054E9">
-            <wp:extent cx="5760720" cy="3001010"/>
-            <wp:effectExtent l="0" t="0" r="0" b="8890"/>
-            <wp:docPr id="1571118770" name="Afbeelding 1" descr="Afbeelding met tekst, diagram, lijn, schermopname&#10;&#10;Automatisch gegenereerde beschrijving"/>
+          <wp:inline distT="0" distB="0" distL="0" distR="0" wp14:anchorId="4808245B" wp14:editId="1662BE52">
+            <wp:extent cx="5760720" cy="3170555"/>
+            <wp:effectExtent l="0" t="0" r="0" b="0"/>
+            <wp:docPr id="1386752553" name="Afbeelding 1" descr="Afbeelding met tekst, diagram, schermopname, lijn&#10;&#10;Automatisch gegenereerde beschrijving"/>
             <wp:cNvGraphicFramePr>
               <a:graphicFrameLocks xmlns:a="http://schemas.openxmlformats.org/drawingml/2006/main" noChangeAspect="1"/>
             </wp:cNvGraphicFramePr>
@@ -2955,7 +3157,7 @@
               <a:graphicData uri="http://schemas.openxmlformats.org/drawingml/2006/picture">
                 <pic:pic xmlns:pic="http://schemas.openxmlformats.org/drawingml/2006/picture">
                   <pic:nvPicPr>
-                    <pic:cNvPr id="1571118770" name="Afbeelding 1" descr="Afbeelding met tekst, diagram, lijn, schermopname&#10;&#10;Automatisch gegenereerde beschrijving"/>
+                    <pic:cNvPr id="1386752553" name="Afbeelding 1" descr="Afbeelding met tekst, diagram, schermopname, lijn&#10;&#10;Automatisch gegenereerde beschrijving"/>
                     <pic:cNvPicPr/>
                   </pic:nvPicPr>
                   <pic:blipFill>
@@ -2967,7 +3169,7 @@
                   <pic:spPr>
                     <a:xfrm>
                       <a:off x="0" y="0"/>
-                      <a:ext cx="5760720" cy="3001010"/>
+                      <a:ext cx="5760720" cy="3170555"/>
                     </a:xfrm>
                     <a:prstGeom prst="rect">
                       <a:avLst/>
@@ -2979,12 +3181,13 @@
           </wp:inline>
         </w:drawing>
       </w:r>
-      <w:r>
-        <w:rPr>
-          <w:lang w:eastAsia="nl-NL"/>
-        </w:rPr>
-        <w:br/>
-      </w:r>
+    </w:p>
+    <w:p>
+      <w:pPr>
+        <w:rPr>
+          <w:lang w:eastAsia="nl-NL"/>
+        </w:rPr>
+      </w:pPr>
       <w:r>
         <w:rPr>
           <w:lang w:eastAsia="nl-NL"/>
@@ -3101,7 +3304,19 @@
           <w:lang w:eastAsia="nl-NL"/>
         </w:rPr>
         <w:br/>
-        <w:t xml:space="preserve">In de specificatie is een vereenvoudigde specificatie opgenomen van de notificatie API. Dit is vanuit praktische oogpunt gedaan omdat niet alle gemeenten reeds beschikken over een notificatie routeringscomponent. </w:t>
+        <w:t>In de specificatie is een vereenvoudigde specificatie opgenomen van de notificatie API. Dit is vanuit praktische oogpunt gedaan omdat</w:t>
+      </w:r>
+      <w:r>
+        <w:rPr>
+          <w:lang w:eastAsia="nl-NL"/>
+        </w:rPr>
+        <w:t xml:space="preserve"> nog</w:t>
+      </w:r>
+      <w:r>
+        <w:rPr>
+          <w:lang w:eastAsia="nl-NL"/>
+        </w:rPr>
+        <w:t xml:space="preserve"> niet alle gemeenten beschikken over een notificatie routeringscomponent. </w:t>
       </w:r>
     </w:p>
     <w:p>
@@ -3135,7 +3350,7 @@
         <w:t xml:space="preserve"> en daarom onderdeel zijn van het ‘</w:t>
       </w:r>
       <w:r>
-        <w:t>beslissing-bericht</w:t>
+        <w:t>beslis-bericht</w:t>
       </w:r>
       <w:r>
         <w:t>’. De gegevens zijn beschreven aan de hand van entiteiten en daarbij behorende attributen. Niet alle attributen en entiteiten zijn in alle situaties noodzakelijk. In de kolom “Verplicht, optioneel” is daarom aangegeven middels een O, V of CV in hoeverre een attribuut Optioneel, Verplicht of Conditioneel Verplicht is. Wanneer een attribuut een entiteit als datatype heeft (bijvoorbeeld Vermogenscomponenten bevat elementen van het type ‘vermogenscomponent’) dan is aangegeven hoe vaak deze elementen voor mogen of moeten komen (bijvoorbeeld 0-n betekent dat er geen tot oneindig veel vermogenscomponenten toegevoegd mogen worden en 1-1 betekent</w:t>
@@ -3192,6 +3407,96 @@
       </w:r>
     </w:p>
     <w:p>
+      <w:r>
+        <w:t xml:space="preserve">Ter verduidelijking volgen nu een aantal voorbeelden. </w:t>
+      </w:r>
+    </w:p>
+    <w:p>
+      <w:pPr>
+        <w:numPr>
+          <w:ilvl w:val="0"/>
+          <w:numId w:val="10"/>
+        </w:numPr>
+      </w:pPr>
+      <w:r>
+        <w:t>De klant geeft op dat er geen kinderen betrokken zijn bij de aanvraag. In dat geval wordt er een leeg ‘kinderen’ attribuut opgenomen in bericht. De entiteit kind wordt niet gebruikt en komt daarom niet voor in bericht.</w:t>
+      </w:r>
+    </w:p>
+    <w:p>
+      <w:pPr>
+        <w:numPr>
+          <w:ilvl w:val="0"/>
+          <w:numId w:val="10"/>
+        </w:numPr>
+      </w:pPr>
+      <w:r>
+        <w:t>Klant heeft geen voorvoegsel. In dat geval wordt voorvoegsel leeg opgenomen in bericht.</w:t>
+      </w:r>
+    </w:p>
+    <w:p>
+      <w:pPr>
+        <w:numPr>
+          <w:ilvl w:val="0"/>
+          <w:numId w:val="10"/>
+        </w:numPr>
+      </w:pPr>
+      <w:r>
+        <w:t>De klant geeft bewust geen telefoonnummer op. Er wordt een leeg ‘Telefoonnummer’ attribuut opgenomen. Er moet een attribuut ‘Emailadres’ voorkomen in bericht met een waarde want Telefoonnummer is conditioneel verplicht. De klant moet of een telefoonnummer of een emailadres opgeven.</w:t>
+      </w:r>
+    </w:p>
+    <w:p>
+      <w:pPr>
+        <w:numPr>
+          <w:ilvl w:val="0"/>
+          <w:numId w:val="10"/>
+        </w:numPr>
+      </w:pPr>
+      <w:r>
+        <w:t>De klant geeft twee vermogenscomponenten op. Het bericht bevat het attribuut ‘vermogenscomponenten’ met daarin twee keer een ‘vermogenscomponent’ entiteit. Deze vermogenscomponent entiteiten bevatten alle attributen van ‘vermogenscomponent’ waarbij de verplichte attributen tevens een waarde moeten hebben.</w:t>
+      </w:r>
+    </w:p>
+    <w:p>
+      <w:pPr>
+        <w:numPr>
+          <w:ilvl w:val="0"/>
+          <w:numId w:val="10"/>
+        </w:numPr>
+      </w:pPr>
+      <w:r>
+        <w:t>Het correspondentieadres is niet uitgevraagd door de applicatie omdat dit niet relevant was. In dat geval wordt ‘</w:t>
+      </w:r>
+      <w:proofErr w:type="spellStart"/>
+      <w:r>
+        <w:t>Persoon.Correspondentieadres</w:t>
+      </w:r>
+      <w:proofErr w:type="spellEnd"/>
+      <w:r>
+        <w:t>’ opgenomen zonder een waarde. De entiteit correspondentieadres komt niet voor in bericht.</w:t>
+      </w:r>
+    </w:p>
+    <w:p>
+      <w:pPr>
+        <w:numPr>
+          <w:ilvl w:val="0"/>
+          <w:numId w:val="10"/>
+        </w:numPr>
+      </w:pPr>
+      <w:r>
+        <w:t>Locatieomschrijving is onbekend omdat applicatie dit niet kan uitvragen. Deze situatie is niet toegestaan. Alle attributen moeten ondersteund worden door applicaties of diensten die dit koppelvlak ondersteunen</w:t>
+      </w:r>
+    </w:p>
+    <w:p>
+      <w:pPr>
+        <w:numPr>
+          <w:ilvl w:val="0"/>
+          <w:numId w:val="10"/>
+        </w:numPr>
+      </w:pPr>
+      <w:r>
+        <w:t>Er is sprake van een kind maar geboortedatum is onbekend. Ook deze situatie is niet toegestaan. Geboortedatum is verplicht voor kind. Als er een kind wordt opgenomen dan moet het attribuut geboortedatum een waarde hebben.</w:t>
+      </w:r>
+    </w:p>
+    <w:p>
       <w:pPr>
         <w:spacing w:after="100" w:afterAutospacing="1" w:line="240" w:lineRule="auto"/>
       </w:pPr>
@@ -3266,6 +3571,7 @@
       <w:bookmarkStart w:id="7" w:name="_Ref90562396"/>
       <w:bookmarkStart w:id="8" w:name="_Toc91160198"/>
       <w:r>
+        <w:lastRenderedPageBreak/>
         <w:t>Security</w:t>
       </w:r>
       <w:bookmarkEnd w:id="7"/>
@@ -3429,13 +3735,36 @@
         <w:t xml:space="preserve"> noodzakelijk</w:t>
       </w:r>
       <w:r>
-        <w:t xml:space="preserve"> zijn voor het juist functioneren van het koppelvlak. Wanneer andere gegevens nodig zijn, dan moet dit besproken worden in de werkgroep</w:t>
-      </w:r>
-      <w:r>
-        <w:t xml:space="preserve"> architectuur</w:t>
-      </w:r>
-      <w:r>
-        <w:t xml:space="preserve"> (dit kan wijzigen naarmate het beheerproces verder wordt vormgegeven, zie ‘status’)</w:t>
+        <w:t xml:space="preserve"> zijn voor het juist functioneren van het koppelvlak. Wanneer andere gegevens nodig zijn, dan moet dit besproken worden in de </w:t>
+      </w:r>
+      <w:r>
+        <w:t xml:space="preserve">VNG </w:t>
+      </w:r>
+      <w:commentRangeStart w:id="10"/>
+      <w:r>
+        <w:t>werkgroep</w:t>
+      </w:r>
+      <w:r>
+        <w:t xml:space="preserve"> </w:t>
+      </w:r>
+      <w:r>
+        <w:t xml:space="preserve">GBI </w:t>
+      </w:r>
+      <w:r>
+        <w:t>architectuur</w:t>
+      </w:r>
+      <w:r>
+        <w:t xml:space="preserve"> </w:t>
+      </w:r>
+      <w:commentRangeEnd w:id="10"/>
+      <w:r>
+        <w:rPr>
+          <w:rStyle w:val="Verwijzingopmerking"/>
+        </w:rPr>
+        <w:commentReference w:id="10"/>
+      </w:r>
+      <w:r>
+        <w:t>(dit kan wijzigen naarmate het beheerproces verder wordt vormgegeven, zie ‘status’)</w:t>
       </w:r>
       <w:r>
         <w:t>. Indien nodig zal het koppelvlak hierop aangepast worden.</w:t>
@@ -3460,7 +3789,16 @@
         <w:t xml:space="preserve">sociale media. </w:t>
       </w:r>
       <w:r>
-        <w:t>Deze moeten wel gemeld worden bij de werkgroep</w:t>
+        <w:t xml:space="preserve">Deze moeten wel gemeld worden bij de </w:t>
+      </w:r>
+      <w:r>
+        <w:t xml:space="preserve">VNG </w:t>
+      </w:r>
+      <w:r>
+        <w:t>werkgroep</w:t>
+      </w:r>
+      <w:r>
+        <w:t xml:space="preserve"> GBI</w:t>
       </w:r>
       <w:r>
         <w:t xml:space="preserve"> architectuur</w:t>
@@ -3476,8 +3814,8 @@
       </w:r>
     </w:p>
     <w:sectPr>
-      <w:headerReference w:type="default" r:id="rId16"/>
-      <w:footerReference w:type="default" r:id="rId17"/>
+      <w:headerReference w:type="default" r:id="rId20"/>
+      <w:footerReference w:type="default" r:id="rId21"/>
       <w:pgSz w:w="11906" w:h="16838"/>
       <w:pgMar w:top="1417" w:right="1417" w:bottom="1417" w:left="1417" w:header="708" w:footer="708" w:gutter="0"/>
       <w:cols w:space="708"/>
@@ -3487,8 +3825,47 @@
 </w:document>
 </file>
 
+<file path=word/comments.xml><?xml version="1.0" encoding="utf-8"?>
+<w:comments xmlns:wpc="http://schemas.microsoft.com/office/word/2010/wordprocessingCanvas" xmlns:cx="http://schemas.microsoft.com/office/drawing/2014/chartex" xmlns:cx1="http://schemas.microsoft.com/office/drawing/2015/9/8/chartex" xmlns:cx2="http://schemas.microsoft.com/office/drawing/2015/10/21/chartex" xmlns:cx3="http://schemas.microsoft.com/office/drawing/2016/5/9/chartex" xmlns:cx4="http://schemas.microsoft.com/office/drawing/2016/5/10/chartex" xmlns:cx5="http://schemas.microsoft.com/office/drawing/2016/5/11/chartex" xmlns:cx6="http://schemas.microsoft.com/office/drawing/2016/5/12/chartex" xmlns:cx7="http://schemas.microsoft.com/office/drawing/2016/5/13/chartex" xmlns:cx8="http://schemas.microsoft.com/office/drawing/2016/5/14/chartex" xmlns:mc="http://schemas.openxmlformats.org/markup-compatibility/2006" xmlns:aink="http://schemas.microsoft.com/office/drawing/2016/ink" xmlns:am3d="http://schemas.microsoft.com/office/drawing/2017/model3d" xmlns:o="urn:schemas-microsoft-com:office:office" xmlns:oel="http://schemas.microsoft.com/office/2019/extlst" xmlns:r="http://schemas.openxmlformats.org/officeDocument/2006/relationships" xmlns:m="http://schemas.openxmlformats.org/officeDocument/2006/math" xmlns:v="urn:schemas-microsoft-com:vml" xmlns:wp14="http://schemas.microsoft.com/office/word/2010/wordprocessingDrawing" xmlns:wp="http://schemas.openxmlformats.org/drawingml/2006/wordprocessingDrawing" xmlns:w10="urn:schemas-microsoft-com:office:word" xmlns:w="http://schemas.openxmlformats.org/wordprocessingml/2006/main" xmlns:w14="http://schemas.microsoft.com/office/word/2010/wordml" xmlns:w15="http://schemas.microsoft.com/office/word/2012/wordml" xmlns:w16cex="http://schemas.microsoft.com/office/word/2018/wordml/cex" xmlns:w16cid="http://schemas.microsoft.com/office/word/2016/wordml/cid" xmlns:w16="http://schemas.microsoft.com/office/word/2018/wordml" xmlns:w16du="http://schemas.microsoft.com/office/word/2023/wordml/word16du" xmlns:w16sdtdh="http://schemas.microsoft.com/office/word/2020/wordml/sdtdatahash" xmlns:w16sdtfl="http://schemas.microsoft.com/office/word/2024/wordml/sdtformatlock" xmlns:w16se="http://schemas.microsoft.com/office/word/2015/wordml/symex" xmlns:wpg="http://schemas.microsoft.com/office/word/2010/wordprocessingGroup" xmlns:wpi="http://schemas.microsoft.com/office/word/2010/wordprocessingInk" xmlns:wne="http://schemas.microsoft.com/office/word/2006/wordml" xmlns:wps="http://schemas.microsoft.com/office/word/2010/wordprocessingShape" mc:Ignorable="w14 w15 w16se w16cid w16 w16cex w16sdtdh w16sdtfl w16du wp14">
+  <w:comment w:id="10" w:author="Jan Brinkkemper" w:date="2025-01-06T12:43:00Z" w:initials="JB">
+    <w:p>
+      <w:pPr>
+        <w:pStyle w:val="Tekstopmerking"/>
+      </w:pPr>
+      <w:r>
+        <w:rPr>
+          <w:rStyle w:val="Verwijzingopmerking"/>
+        </w:rPr>
+        <w:annotationRef/>
+      </w:r>
+      <w:r>
+        <w:t>Geen VNG</w:t>
+      </w:r>
+    </w:p>
+  </w:comment>
+</w:comments>
+</file>
+
+<file path=word/commentsExtended.xml><?xml version="1.0" encoding="utf-8"?>
+<w15:commentsEx xmlns:wpc="http://schemas.microsoft.com/office/word/2010/wordprocessingCanvas" xmlns:cx="http://schemas.microsoft.com/office/drawing/2014/chartex" xmlns:cx1="http://schemas.microsoft.com/office/drawing/2015/9/8/chartex" xmlns:cx2="http://schemas.microsoft.com/office/drawing/2015/10/21/chartex" xmlns:cx3="http://schemas.microsoft.com/office/drawing/2016/5/9/chartex" xmlns:cx4="http://schemas.microsoft.com/office/drawing/2016/5/10/chartex" xmlns:cx5="http://schemas.microsoft.com/office/drawing/2016/5/11/chartex" xmlns:cx6="http://schemas.microsoft.com/office/drawing/2016/5/12/chartex" xmlns:cx7="http://schemas.microsoft.com/office/drawing/2016/5/13/chartex" xmlns:cx8="http://schemas.microsoft.com/office/drawing/2016/5/14/chartex" xmlns:mc="http://schemas.openxmlformats.org/markup-compatibility/2006" xmlns:aink="http://schemas.microsoft.com/office/drawing/2016/ink" xmlns:am3d="http://schemas.microsoft.com/office/drawing/2017/model3d" xmlns:o="urn:schemas-microsoft-com:office:office" xmlns:oel="http://schemas.microsoft.com/office/2019/extlst" xmlns:r="http://schemas.openxmlformats.org/officeDocument/2006/relationships" xmlns:m="http://schemas.openxmlformats.org/officeDocument/2006/math" xmlns:v="urn:schemas-microsoft-com:vml" xmlns:wp14="http://schemas.microsoft.com/office/word/2010/wordprocessingDrawing" xmlns:wp="http://schemas.openxmlformats.org/drawingml/2006/wordprocessingDrawing" xmlns:w10="urn:schemas-microsoft-com:office:word" xmlns:w="http://schemas.openxmlformats.org/wordprocessingml/2006/main" xmlns:w14="http://schemas.microsoft.com/office/word/2010/wordml" xmlns:w15="http://schemas.microsoft.com/office/word/2012/wordml" xmlns:w16cex="http://schemas.microsoft.com/office/word/2018/wordml/cex" xmlns:w16cid="http://schemas.microsoft.com/office/word/2016/wordml/cid" xmlns:w16="http://schemas.microsoft.com/office/word/2018/wordml" xmlns:w16du="http://schemas.microsoft.com/office/word/2023/wordml/word16du" xmlns:w16sdtdh="http://schemas.microsoft.com/office/word/2020/wordml/sdtdatahash" xmlns:w16sdtfl="http://schemas.microsoft.com/office/word/2024/wordml/sdtformatlock" xmlns:w16se="http://schemas.microsoft.com/office/word/2015/wordml/symex" xmlns:wpg="http://schemas.microsoft.com/office/word/2010/wordprocessingGroup" xmlns:wpi="http://schemas.microsoft.com/office/word/2010/wordprocessingInk" xmlns:wne="http://schemas.microsoft.com/office/word/2006/wordml" xmlns:wps="http://schemas.microsoft.com/office/word/2010/wordprocessingShape" mc:Ignorable="w14 w15 w16se w16cid w16 w16cex w16sdtdh w16sdtfl w16du wp14">
+  <w15:commentEx w15:paraId="30E168B7" w15:done="0"/>
+</w15:commentsEx>
+</file>
+
+<file path=word/commentsExtensible.xml><?xml version="1.0" encoding="utf-8"?>
+<w16cex:commentsExtensible xmlns:wpc="http://schemas.microsoft.com/office/word/2010/wordprocessingCanvas" xmlns:cx="http://schemas.microsoft.com/office/drawing/2014/chartex" xmlns:cx1="http://schemas.microsoft.com/office/drawing/2015/9/8/chartex" xmlns:cx2="http://schemas.microsoft.com/office/drawing/2015/10/21/chartex" xmlns:cx3="http://schemas.microsoft.com/office/drawing/2016/5/9/chartex" xmlns:cx4="http://schemas.microsoft.com/office/drawing/2016/5/10/chartex" xmlns:cx5="http://schemas.microsoft.com/office/drawing/2016/5/11/chartex" xmlns:cx6="http://schemas.microsoft.com/office/drawing/2016/5/12/chartex" xmlns:cx7="http://schemas.microsoft.com/office/drawing/2016/5/13/chartex" xmlns:cx8="http://schemas.microsoft.com/office/drawing/2016/5/14/chartex" xmlns:cr="http://schemas.microsoft.com/office/comments/2020/reactions" xmlns:mc="http://schemas.openxmlformats.org/markup-compatibility/2006" xmlns:aink="http://schemas.microsoft.com/office/drawing/2016/ink" xmlns:am3d="http://schemas.microsoft.com/office/drawing/2017/model3d" xmlns:o="urn:schemas-microsoft-com:office:office" xmlns:oel="http://schemas.microsoft.com/office/2019/extlst" xmlns:r="http://schemas.openxmlformats.org/officeDocument/2006/relationships" xmlns:m="http://schemas.openxmlformats.org/officeDocument/2006/math" xmlns:v="urn:schemas-microsoft-com:vml" xmlns:wp14="http://schemas.microsoft.com/office/word/2010/wordprocessingDrawing" xmlns:wp="http://schemas.openxmlformats.org/drawingml/2006/wordprocessingDrawing" xmlns:w10="urn:schemas-microsoft-com:office:word" xmlns:w="http://schemas.openxmlformats.org/wordprocessingml/2006/main" xmlns:w14="http://schemas.microsoft.com/office/word/2010/wordml" xmlns:w15="http://schemas.microsoft.com/office/word/2012/wordml" xmlns:w16cex="http://schemas.microsoft.com/office/word/2018/wordml/cex" xmlns:w16cid="http://schemas.microsoft.com/office/word/2016/wordml/cid" xmlns:w16="http://schemas.microsoft.com/office/word/2018/wordml" xmlns:w16du="http://schemas.microsoft.com/office/word/2023/wordml/word16du" xmlns:w16sdtdh="http://schemas.microsoft.com/office/word/2020/wordml/sdtdatahash" xmlns:w16sdtfl="http://schemas.microsoft.com/office/word/2024/wordml/sdtformatlock" xmlns:w16se="http://schemas.microsoft.com/office/word/2015/wordml/symex" xmlns:wpg="http://schemas.microsoft.com/office/word/2010/wordprocessingGroup" xmlns:wpi="http://schemas.microsoft.com/office/word/2010/wordprocessingInk" xmlns:wne="http://schemas.microsoft.com/office/word/2006/wordml" xmlns:wps="http://schemas.microsoft.com/office/word/2010/wordprocessingShape" mc:Ignorable="w14 w15 w16se w16cid w16 w16cex w16sdtdh w16sdtfl cr w16du wp14">
+  <w16cex:commentExtensible w16cex:durableId="5FDF3DC7" w16cex:dateUtc="2025-01-06T11:43:00Z"/>
+</w16cex:commentsExtensible>
+</file>
+
+<file path=word/commentsIds.xml><?xml version="1.0" encoding="utf-8"?>
+<w16cid:commentsIds xmlns:wpc="http://schemas.microsoft.com/office/word/2010/wordprocessingCanvas" xmlns:cx="http://schemas.microsoft.com/office/drawing/2014/chartex" xmlns:cx1="http://schemas.microsoft.com/office/drawing/2015/9/8/chartex" xmlns:cx2="http://schemas.microsoft.com/office/drawing/2015/10/21/chartex" xmlns:cx3="http://schemas.microsoft.com/office/drawing/2016/5/9/chartex" xmlns:cx4="http://schemas.microsoft.com/office/drawing/2016/5/10/chartex" xmlns:cx5="http://schemas.microsoft.com/office/drawing/2016/5/11/chartex" xmlns:cx6="http://schemas.microsoft.com/office/drawing/2016/5/12/chartex" xmlns:cx7="http://schemas.microsoft.com/office/drawing/2016/5/13/chartex" xmlns:cx8="http://schemas.microsoft.com/office/drawing/2016/5/14/chartex" xmlns:mc="http://schemas.openxmlformats.org/markup-compatibility/2006" xmlns:aink="http://schemas.microsoft.com/office/drawing/2016/ink" xmlns:am3d="http://schemas.microsoft.com/office/drawing/2017/model3d" xmlns:o="urn:schemas-microsoft-com:office:office" xmlns:oel="http://schemas.microsoft.com/office/2019/extlst" xmlns:r="http://schemas.openxmlformats.org/officeDocument/2006/relationships" xmlns:m="http://schemas.openxmlformats.org/officeDocument/2006/math" xmlns:v="urn:schemas-microsoft-com:vml" xmlns:wp14="http://schemas.microsoft.com/office/word/2010/wordprocessingDrawing" xmlns:wp="http://schemas.openxmlformats.org/drawingml/2006/wordprocessingDrawing" xmlns:w10="urn:schemas-microsoft-com:office:word" xmlns:w="http://schemas.openxmlformats.org/wordprocessingml/2006/main" xmlns:w14="http://schemas.microsoft.com/office/word/2010/wordml" xmlns:w15="http://schemas.microsoft.com/office/word/2012/wordml" xmlns:w16cex="http://schemas.microsoft.com/office/word/2018/wordml/cex" xmlns:w16cid="http://schemas.microsoft.com/office/word/2016/wordml/cid" xmlns:w16="http://schemas.microsoft.com/office/word/2018/wordml" xmlns:w16du="http://schemas.microsoft.com/office/word/2023/wordml/word16du" xmlns:w16sdtdh="http://schemas.microsoft.com/office/word/2020/wordml/sdtdatahash" xmlns:w16sdtfl="http://schemas.microsoft.com/office/word/2024/wordml/sdtformatlock" xmlns:w16se="http://schemas.microsoft.com/office/word/2015/wordml/symex" xmlns:wpg="http://schemas.microsoft.com/office/word/2010/wordprocessingGroup" xmlns:wpi="http://schemas.microsoft.com/office/word/2010/wordprocessingInk" xmlns:wne="http://schemas.microsoft.com/office/word/2006/wordml" xmlns:wps="http://schemas.microsoft.com/office/word/2010/wordprocessingShape" mc:Ignorable="w14 w15 w16se w16cid w16 w16cex w16sdtdh w16sdtfl w16du wp14">
+  <w16cid:commentId w16cid:paraId="30E168B7" w16cid:durableId="5FDF3DC7"/>
+</w16cid:commentsIds>
+</file>
+
 <file path=word/endnotes.xml><?xml version="1.0" encoding="utf-8"?>
-<w:endnotes xmlns:wpc="http://schemas.microsoft.com/office/word/2010/wordprocessingCanvas" xmlns:cx="http://schemas.microsoft.com/office/drawing/2014/chartex" xmlns:cx1="http://schemas.microsoft.com/office/drawing/2015/9/8/chartex" xmlns:cx2="http://schemas.microsoft.com/office/drawing/2015/10/21/chartex" xmlns:cx3="http://schemas.microsoft.com/office/drawing/2016/5/9/chartex" xmlns:cx4="http://schemas.microsoft.com/office/drawing/2016/5/10/chartex" xmlns:cx5="http://schemas.microsoft.com/office/drawing/2016/5/11/chartex" xmlns:cx6="http://schemas.microsoft.com/office/drawing/2016/5/12/chartex" xmlns:cx7="http://schemas.microsoft.com/office/drawing/2016/5/13/chartex" xmlns:cx8="http://schemas.microsoft.com/office/drawing/2016/5/14/chartex" xmlns:mc="http://schemas.openxmlformats.org/markup-compatibility/2006" xmlns:aink="http://schemas.microsoft.com/office/drawing/2016/ink" xmlns:am3d="http://schemas.microsoft.com/office/drawing/2017/model3d" xmlns:o="urn:schemas-microsoft-com:office:office" xmlns:oel="http://schemas.microsoft.com/office/2019/extlst" xmlns:r="http://schemas.openxmlformats.org/officeDocument/2006/relationships" xmlns:m="http://schemas.openxmlformats.org/officeDocument/2006/math" xmlns:v="urn:schemas-microsoft-com:vml" xmlns:wp14="http://schemas.microsoft.com/office/word/2010/wordprocessingDrawing" xmlns:wp="http://schemas.openxmlformats.org/drawingml/2006/wordprocessingDrawing" xmlns:w10="urn:schemas-microsoft-com:office:word" xmlns:w="http://schemas.openxmlformats.org/wordprocessingml/2006/main" xmlns:w14="http://schemas.microsoft.com/office/word/2010/wordml" xmlns:w15="http://schemas.microsoft.com/office/word/2012/wordml" xmlns:w16cex="http://schemas.microsoft.com/office/word/2018/wordml/cex" xmlns:w16cid="http://schemas.microsoft.com/office/word/2016/wordml/cid" xmlns:w16="http://schemas.microsoft.com/office/word/2018/wordml" xmlns:w16du="http://schemas.microsoft.com/office/word/2023/wordml/word16du" xmlns:w16sdtdh="http://schemas.microsoft.com/office/word/2020/wordml/sdtdatahash" xmlns:w16se="http://schemas.microsoft.com/office/word/2015/wordml/symex" xmlns:wpg="http://schemas.microsoft.com/office/word/2010/wordprocessingGroup" xmlns:wpi="http://schemas.microsoft.com/office/word/2010/wordprocessingInk" xmlns:wne="http://schemas.microsoft.com/office/word/2006/wordml" xmlns:wps="http://schemas.microsoft.com/office/word/2010/wordprocessingShape" mc:Ignorable="w14 w15 w16se w16cid w16 w16cex w16sdtdh w16du wp14">
+<w:endnotes xmlns:wpc="http://schemas.microsoft.com/office/word/2010/wordprocessingCanvas" xmlns:cx="http://schemas.microsoft.com/office/drawing/2014/chartex" xmlns:cx1="http://schemas.microsoft.com/office/drawing/2015/9/8/chartex" xmlns:cx2="http://schemas.microsoft.com/office/drawing/2015/10/21/chartex" xmlns:cx3="http://schemas.microsoft.com/office/drawing/2016/5/9/chartex" xmlns:cx4="http://schemas.microsoft.com/office/drawing/2016/5/10/chartex" xmlns:cx5="http://schemas.microsoft.com/office/drawing/2016/5/11/chartex" xmlns:cx6="http://schemas.microsoft.com/office/drawing/2016/5/12/chartex" xmlns:cx7="http://schemas.microsoft.com/office/drawing/2016/5/13/chartex" xmlns:cx8="http://schemas.microsoft.com/office/drawing/2016/5/14/chartex" xmlns:mc="http://schemas.openxmlformats.org/markup-compatibility/2006" xmlns:aink="http://schemas.microsoft.com/office/drawing/2016/ink" xmlns:am3d="http://schemas.microsoft.com/office/drawing/2017/model3d" xmlns:o="urn:schemas-microsoft-com:office:office" xmlns:oel="http://schemas.microsoft.com/office/2019/extlst" xmlns:r="http://schemas.openxmlformats.org/officeDocument/2006/relationships" xmlns:m="http://schemas.openxmlformats.org/officeDocument/2006/math" xmlns:v="urn:schemas-microsoft-com:vml" xmlns:wp14="http://schemas.microsoft.com/office/word/2010/wordprocessingDrawing" xmlns:wp="http://schemas.openxmlformats.org/drawingml/2006/wordprocessingDrawing" xmlns:w10="urn:schemas-microsoft-com:office:word" xmlns:w="http://schemas.openxmlformats.org/wordprocessingml/2006/main" xmlns:w14="http://schemas.microsoft.com/office/word/2010/wordml" xmlns:w15="http://schemas.microsoft.com/office/word/2012/wordml" xmlns:w16cex="http://schemas.microsoft.com/office/word/2018/wordml/cex" xmlns:w16cid="http://schemas.microsoft.com/office/word/2016/wordml/cid" xmlns:w16="http://schemas.microsoft.com/office/word/2018/wordml" xmlns:w16du="http://schemas.microsoft.com/office/word/2023/wordml/word16du" xmlns:w16sdtdh="http://schemas.microsoft.com/office/word/2020/wordml/sdtdatahash" xmlns:w16sdtfl="http://schemas.microsoft.com/office/word/2024/wordml/sdtformatlock" xmlns:w16se="http://schemas.microsoft.com/office/word/2015/wordml/symex" xmlns:wpg="http://schemas.microsoft.com/office/word/2010/wordprocessingGroup" xmlns:wpi="http://schemas.microsoft.com/office/word/2010/wordprocessingInk" xmlns:wne="http://schemas.microsoft.com/office/word/2006/wordml" xmlns:wps="http://schemas.microsoft.com/office/word/2010/wordprocessingShape" mc:Ignorable="w14 w15 w16se w16cid w16 w16cex w16sdtdh w16sdtfl w16du wp14">
   <w:endnote w:type="separator" w:id="-1">
     <w:p>
       <w:pPr>
@@ -3513,7 +3890,7 @@
 </file>
 
 <file path=word/footer1.xml><?xml version="1.0" encoding="utf-8"?>
-<w:ftr xmlns:wpc="http://schemas.microsoft.com/office/word/2010/wordprocessingCanvas" xmlns:cx="http://schemas.microsoft.com/office/drawing/2014/chartex" xmlns:cx1="http://schemas.microsoft.com/office/drawing/2015/9/8/chartex" xmlns:cx2="http://schemas.microsoft.com/office/drawing/2015/10/21/chartex" xmlns:cx3="http://schemas.microsoft.com/office/drawing/2016/5/9/chartex" xmlns:cx4="http://schemas.microsoft.com/office/drawing/2016/5/10/chartex" xmlns:cx5="http://schemas.microsoft.com/office/drawing/2016/5/11/chartex" xmlns:cx6="http://schemas.microsoft.com/office/drawing/2016/5/12/chartex" xmlns:cx7="http://schemas.microsoft.com/office/drawing/2016/5/13/chartex" xmlns:cx8="http://schemas.microsoft.com/office/drawing/2016/5/14/chartex" xmlns:mc="http://schemas.openxmlformats.org/markup-compatibility/2006" xmlns:aink="http://schemas.microsoft.com/office/drawing/2016/ink" xmlns:am3d="http://schemas.microsoft.com/office/drawing/2017/model3d" xmlns:o="urn:schemas-microsoft-com:office:office" xmlns:oel="http://schemas.microsoft.com/office/2019/extlst" xmlns:r="http://schemas.openxmlformats.org/officeDocument/2006/relationships" xmlns:m="http://schemas.openxmlformats.org/officeDocument/2006/math" xmlns:v="urn:schemas-microsoft-com:vml" xmlns:wp14="http://schemas.microsoft.com/office/word/2010/wordprocessingDrawing" xmlns:wp="http://schemas.openxmlformats.org/drawingml/2006/wordprocessingDrawing" xmlns:w10="urn:schemas-microsoft-com:office:word" xmlns:w="http://schemas.openxmlformats.org/wordprocessingml/2006/main" xmlns:w14="http://schemas.microsoft.com/office/word/2010/wordml" xmlns:w15="http://schemas.microsoft.com/office/word/2012/wordml" xmlns:w16cex="http://schemas.microsoft.com/office/word/2018/wordml/cex" xmlns:w16cid="http://schemas.microsoft.com/office/word/2016/wordml/cid" xmlns:w16="http://schemas.microsoft.com/office/word/2018/wordml" xmlns:w16du="http://schemas.microsoft.com/office/word/2023/wordml/word16du" xmlns:w16sdtdh="http://schemas.microsoft.com/office/word/2020/wordml/sdtdatahash" xmlns:w16se="http://schemas.microsoft.com/office/word/2015/wordml/symex" xmlns:wpg="http://schemas.microsoft.com/office/word/2010/wordprocessingGroup" xmlns:wpi="http://schemas.microsoft.com/office/word/2010/wordprocessingInk" xmlns:wne="http://schemas.microsoft.com/office/word/2006/wordml" xmlns:wps="http://schemas.microsoft.com/office/word/2010/wordprocessingShape" mc:Ignorable="w14 w15 w16se w16cid w16 w16cex w16sdtdh w16du wp14">
+<w:ftr xmlns:wpc="http://schemas.microsoft.com/office/word/2010/wordprocessingCanvas" xmlns:cx="http://schemas.microsoft.com/office/drawing/2014/chartex" xmlns:cx1="http://schemas.microsoft.com/office/drawing/2015/9/8/chartex" xmlns:cx2="http://schemas.microsoft.com/office/drawing/2015/10/21/chartex" xmlns:cx3="http://schemas.microsoft.com/office/drawing/2016/5/9/chartex" xmlns:cx4="http://schemas.microsoft.com/office/drawing/2016/5/10/chartex" xmlns:cx5="http://schemas.microsoft.com/office/drawing/2016/5/11/chartex" xmlns:cx6="http://schemas.microsoft.com/office/drawing/2016/5/12/chartex" xmlns:cx7="http://schemas.microsoft.com/office/drawing/2016/5/13/chartex" xmlns:cx8="http://schemas.microsoft.com/office/drawing/2016/5/14/chartex" xmlns:mc="http://schemas.openxmlformats.org/markup-compatibility/2006" xmlns:aink="http://schemas.microsoft.com/office/drawing/2016/ink" xmlns:am3d="http://schemas.microsoft.com/office/drawing/2017/model3d" xmlns:o="urn:schemas-microsoft-com:office:office" xmlns:oel="http://schemas.microsoft.com/office/2019/extlst" xmlns:r="http://schemas.openxmlformats.org/officeDocument/2006/relationships" xmlns:m="http://schemas.openxmlformats.org/officeDocument/2006/math" xmlns:v="urn:schemas-microsoft-com:vml" xmlns:wp14="http://schemas.microsoft.com/office/word/2010/wordprocessingDrawing" xmlns:wp="http://schemas.openxmlformats.org/drawingml/2006/wordprocessingDrawing" xmlns:w10="urn:schemas-microsoft-com:office:word" xmlns:w="http://schemas.openxmlformats.org/wordprocessingml/2006/main" xmlns:w14="http://schemas.microsoft.com/office/word/2010/wordml" xmlns:w15="http://schemas.microsoft.com/office/word/2012/wordml" xmlns:w16cex="http://schemas.microsoft.com/office/word/2018/wordml/cex" xmlns:w16cid="http://schemas.microsoft.com/office/word/2016/wordml/cid" xmlns:w16="http://schemas.microsoft.com/office/word/2018/wordml" xmlns:w16du="http://schemas.microsoft.com/office/word/2023/wordml/word16du" xmlns:w16sdtdh="http://schemas.microsoft.com/office/word/2020/wordml/sdtdatahash" xmlns:w16sdtfl="http://schemas.microsoft.com/office/word/2024/wordml/sdtformatlock" xmlns:w16se="http://schemas.microsoft.com/office/word/2015/wordml/symex" xmlns:wpg="http://schemas.microsoft.com/office/word/2010/wordprocessingGroup" xmlns:wpi="http://schemas.microsoft.com/office/word/2010/wordprocessingInk" xmlns:wne="http://schemas.microsoft.com/office/word/2006/wordml" xmlns:wps="http://schemas.microsoft.com/office/word/2010/wordprocessingShape" mc:Ignorable="w14 w15 w16se w16cid w16 w16cex w16sdtdh w16sdtfl w16du wp14">
   <w:p>
     <w:pPr>
       <w:pStyle w:val="Voettekst"/>
@@ -3657,7 +4034,7 @@
 </file>
 
 <file path=word/footnotes.xml><?xml version="1.0" encoding="utf-8"?>
-<w:footnotes xmlns:wpc="http://schemas.microsoft.com/office/word/2010/wordprocessingCanvas" xmlns:cx="http://schemas.microsoft.com/office/drawing/2014/chartex" xmlns:cx1="http://schemas.microsoft.com/office/drawing/2015/9/8/chartex" xmlns:cx2="http://schemas.microsoft.com/office/drawing/2015/10/21/chartex" xmlns:cx3="http://schemas.microsoft.com/office/drawing/2016/5/9/chartex" xmlns:cx4="http://schemas.microsoft.com/office/drawing/2016/5/10/chartex" xmlns:cx5="http://schemas.microsoft.com/office/drawing/2016/5/11/chartex" xmlns:cx6="http://schemas.microsoft.com/office/drawing/2016/5/12/chartex" xmlns:cx7="http://schemas.microsoft.com/office/drawing/2016/5/13/chartex" xmlns:cx8="http://schemas.microsoft.com/office/drawing/2016/5/14/chartex" xmlns:mc="http://schemas.openxmlformats.org/markup-compatibility/2006" xmlns:aink="http://schemas.microsoft.com/office/drawing/2016/ink" xmlns:am3d="http://schemas.microsoft.com/office/drawing/2017/model3d" xmlns:o="urn:schemas-microsoft-com:office:office" xmlns:oel="http://schemas.microsoft.com/office/2019/extlst" xmlns:r="http://schemas.openxmlformats.org/officeDocument/2006/relationships" xmlns:m="http://schemas.openxmlformats.org/officeDocument/2006/math" xmlns:v="urn:schemas-microsoft-com:vml" xmlns:wp14="http://schemas.microsoft.com/office/word/2010/wordprocessingDrawing" xmlns:wp="http://schemas.openxmlformats.org/drawingml/2006/wordprocessingDrawing" xmlns:w10="urn:schemas-microsoft-com:office:word" xmlns:w="http://schemas.openxmlformats.org/wordprocessingml/2006/main" xmlns:w14="http://schemas.microsoft.com/office/word/2010/wordml" xmlns:w15="http://schemas.microsoft.com/office/word/2012/wordml" xmlns:w16cex="http://schemas.microsoft.com/office/word/2018/wordml/cex" xmlns:w16cid="http://schemas.microsoft.com/office/word/2016/wordml/cid" xmlns:w16="http://schemas.microsoft.com/office/word/2018/wordml" xmlns:w16du="http://schemas.microsoft.com/office/word/2023/wordml/word16du" xmlns:w16sdtdh="http://schemas.microsoft.com/office/word/2020/wordml/sdtdatahash" xmlns:w16se="http://schemas.microsoft.com/office/word/2015/wordml/symex" xmlns:wpg="http://schemas.microsoft.com/office/word/2010/wordprocessingGroup" xmlns:wpi="http://schemas.microsoft.com/office/word/2010/wordprocessingInk" xmlns:wne="http://schemas.microsoft.com/office/word/2006/wordml" xmlns:wps="http://schemas.microsoft.com/office/word/2010/wordprocessingShape" mc:Ignorable="w14 w15 w16se w16cid w16 w16cex w16sdtdh w16du wp14">
+<w:footnotes xmlns:wpc="http://schemas.microsoft.com/office/word/2010/wordprocessingCanvas" xmlns:cx="http://schemas.microsoft.com/office/drawing/2014/chartex" xmlns:cx1="http://schemas.microsoft.com/office/drawing/2015/9/8/chartex" xmlns:cx2="http://schemas.microsoft.com/office/drawing/2015/10/21/chartex" xmlns:cx3="http://schemas.microsoft.com/office/drawing/2016/5/9/chartex" xmlns:cx4="http://schemas.microsoft.com/office/drawing/2016/5/10/chartex" xmlns:cx5="http://schemas.microsoft.com/office/drawing/2016/5/11/chartex" xmlns:cx6="http://schemas.microsoft.com/office/drawing/2016/5/12/chartex" xmlns:cx7="http://schemas.microsoft.com/office/drawing/2016/5/13/chartex" xmlns:cx8="http://schemas.microsoft.com/office/drawing/2016/5/14/chartex" xmlns:mc="http://schemas.openxmlformats.org/markup-compatibility/2006" xmlns:aink="http://schemas.microsoft.com/office/drawing/2016/ink" xmlns:am3d="http://schemas.microsoft.com/office/drawing/2017/model3d" xmlns:o="urn:schemas-microsoft-com:office:office" xmlns:oel="http://schemas.microsoft.com/office/2019/extlst" xmlns:r="http://schemas.openxmlformats.org/officeDocument/2006/relationships" xmlns:m="http://schemas.openxmlformats.org/officeDocument/2006/math" xmlns:v="urn:schemas-microsoft-com:vml" xmlns:wp14="http://schemas.microsoft.com/office/word/2010/wordprocessingDrawing" xmlns:wp="http://schemas.openxmlformats.org/drawingml/2006/wordprocessingDrawing" xmlns:w10="urn:schemas-microsoft-com:office:word" xmlns:w="http://schemas.openxmlformats.org/wordprocessingml/2006/main" xmlns:w14="http://schemas.microsoft.com/office/word/2010/wordml" xmlns:w15="http://schemas.microsoft.com/office/word/2012/wordml" xmlns:w16cex="http://schemas.microsoft.com/office/word/2018/wordml/cex" xmlns:w16cid="http://schemas.microsoft.com/office/word/2016/wordml/cid" xmlns:w16="http://schemas.microsoft.com/office/word/2018/wordml" xmlns:w16du="http://schemas.microsoft.com/office/word/2023/wordml/word16du" xmlns:w16sdtdh="http://schemas.microsoft.com/office/word/2020/wordml/sdtdatahash" xmlns:w16sdtfl="http://schemas.microsoft.com/office/word/2024/wordml/sdtformatlock" xmlns:w16se="http://schemas.microsoft.com/office/word/2015/wordml/symex" xmlns:wpg="http://schemas.microsoft.com/office/word/2010/wordprocessingGroup" xmlns:wpi="http://schemas.microsoft.com/office/word/2010/wordprocessingInk" xmlns:wne="http://schemas.microsoft.com/office/word/2006/wordml" xmlns:wps="http://schemas.microsoft.com/office/word/2010/wordprocessingShape" mc:Ignorable="w14 w15 w16se w16cid w16 w16cex w16sdtdh w16sdtfl w16du wp14">
   <w:footnote w:type="separator" w:id="-1">
     <w:p>
       <w:pPr>
@@ -3690,7 +4067,19 @@
         <w:footnoteRef/>
       </w:r>
       <w:r>
-        <w:t xml:space="preserve"> Uitzondering hierop zijn de attributen die onderdeel zijn van de entiteit ‘Zaak’. Een gemeene hoeft niet zaakgericht te werken. </w:t>
+        <w:t xml:space="preserve"> Uitzondering hierop zijn de attributen die onderdeel zijn van de entiteit ‘Zaak’. Een gemeen</w:t>
+      </w:r>
+      <w:r>
+        <w:t>t</w:t>
+      </w:r>
+      <w:r>
+        <w:t xml:space="preserve">e hoeft niet zaakgericht te werken. </w:t>
+      </w:r>
+      <w:r>
+        <w:t>Daarnaast kan een Zaak op een later moment in het proces worden gemaakt (bijvoorbeeld na het versturen van de Aanvraag gegevens</w:t>
+      </w:r>
+      <w:r>
+        <w:t>)</w:t>
       </w:r>
     </w:p>
   </w:footnote>
@@ -3698,7 +4087,7 @@
 </file>
 
 <file path=word/header1.xml><?xml version="1.0" encoding="utf-8"?>
-<w:hdr xmlns:wpc="http://schemas.microsoft.com/office/word/2010/wordprocessingCanvas" xmlns:cx="http://schemas.microsoft.com/office/drawing/2014/chartex" xmlns:cx1="http://schemas.microsoft.com/office/drawing/2015/9/8/chartex" xmlns:cx2="http://schemas.microsoft.com/office/drawing/2015/10/21/chartex" xmlns:cx3="http://schemas.microsoft.com/office/drawing/2016/5/9/chartex" xmlns:cx4="http://schemas.microsoft.com/office/drawing/2016/5/10/chartex" xmlns:cx5="http://schemas.microsoft.com/office/drawing/2016/5/11/chartex" xmlns:cx6="http://schemas.microsoft.com/office/drawing/2016/5/12/chartex" xmlns:cx7="http://schemas.microsoft.com/office/drawing/2016/5/13/chartex" xmlns:cx8="http://schemas.microsoft.com/office/drawing/2016/5/14/chartex" xmlns:mc="http://schemas.openxmlformats.org/markup-compatibility/2006" xmlns:aink="http://schemas.microsoft.com/office/drawing/2016/ink" xmlns:am3d="http://schemas.microsoft.com/office/drawing/2017/model3d" xmlns:o="urn:schemas-microsoft-com:office:office" xmlns:oel="http://schemas.microsoft.com/office/2019/extlst" xmlns:r="http://schemas.openxmlformats.org/officeDocument/2006/relationships" xmlns:m="http://schemas.openxmlformats.org/officeDocument/2006/math" xmlns:v="urn:schemas-microsoft-com:vml" xmlns:wp14="http://schemas.microsoft.com/office/word/2010/wordprocessingDrawing" xmlns:wp="http://schemas.openxmlformats.org/drawingml/2006/wordprocessingDrawing" xmlns:w10="urn:schemas-microsoft-com:office:word" xmlns:w="http://schemas.openxmlformats.org/wordprocessingml/2006/main" xmlns:w14="http://schemas.microsoft.com/office/word/2010/wordml" xmlns:w15="http://schemas.microsoft.com/office/word/2012/wordml" xmlns:w16cex="http://schemas.microsoft.com/office/word/2018/wordml/cex" xmlns:w16cid="http://schemas.microsoft.com/office/word/2016/wordml/cid" xmlns:w16="http://schemas.microsoft.com/office/word/2018/wordml" xmlns:w16du="http://schemas.microsoft.com/office/word/2023/wordml/word16du" xmlns:w16sdtdh="http://schemas.microsoft.com/office/word/2020/wordml/sdtdatahash" xmlns:w16se="http://schemas.microsoft.com/office/word/2015/wordml/symex" xmlns:wpg="http://schemas.microsoft.com/office/word/2010/wordprocessingGroup" xmlns:wpi="http://schemas.microsoft.com/office/word/2010/wordprocessingInk" xmlns:wne="http://schemas.microsoft.com/office/word/2006/wordml" xmlns:wps="http://schemas.microsoft.com/office/word/2010/wordprocessingShape" mc:Ignorable="w14 w15 w16se w16cid w16 w16cex w16sdtdh w16du wp14">
+<w:hdr xmlns:wpc="http://schemas.microsoft.com/office/word/2010/wordprocessingCanvas" xmlns:cx="http://schemas.microsoft.com/office/drawing/2014/chartex" xmlns:cx1="http://schemas.microsoft.com/office/drawing/2015/9/8/chartex" xmlns:cx2="http://schemas.microsoft.com/office/drawing/2015/10/21/chartex" xmlns:cx3="http://schemas.microsoft.com/office/drawing/2016/5/9/chartex" xmlns:cx4="http://schemas.microsoft.com/office/drawing/2016/5/10/chartex" xmlns:cx5="http://schemas.microsoft.com/office/drawing/2016/5/11/chartex" xmlns:cx6="http://schemas.microsoft.com/office/drawing/2016/5/12/chartex" xmlns:cx7="http://schemas.microsoft.com/office/drawing/2016/5/13/chartex" xmlns:cx8="http://schemas.microsoft.com/office/drawing/2016/5/14/chartex" xmlns:mc="http://schemas.openxmlformats.org/markup-compatibility/2006" xmlns:aink="http://schemas.microsoft.com/office/drawing/2016/ink" xmlns:am3d="http://schemas.microsoft.com/office/drawing/2017/model3d" xmlns:o="urn:schemas-microsoft-com:office:office" xmlns:oel="http://schemas.microsoft.com/office/2019/extlst" xmlns:r="http://schemas.openxmlformats.org/officeDocument/2006/relationships" xmlns:m="http://schemas.openxmlformats.org/officeDocument/2006/math" xmlns:v="urn:schemas-microsoft-com:vml" xmlns:wp14="http://schemas.microsoft.com/office/word/2010/wordprocessingDrawing" xmlns:wp="http://schemas.openxmlformats.org/drawingml/2006/wordprocessingDrawing" xmlns:w10="urn:schemas-microsoft-com:office:word" xmlns:w="http://schemas.openxmlformats.org/wordprocessingml/2006/main" xmlns:w14="http://schemas.microsoft.com/office/word/2010/wordml" xmlns:w15="http://schemas.microsoft.com/office/word/2012/wordml" xmlns:w16cex="http://schemas.microsoft.com/office/word/2018/wordml/cex" xmlns:w16cid="http://schemas.microsoft.com/office/word/2016/wordml/cid" xmlns:w16="http://schemas.microsoft.com/office/word/2018/wordml" xmlns:w16du="http://schemas.microsoft.com/office/word/2023/wordml/word16du" xmlns:w16sdtdh="http://schemas.microsoft.com/office/word/2020/wordml/sdtdatahash" xmlns:w16sdtfl="http://schemas.microsoft.com/office/word/2024/wordml/sdtformatlock" xmlns:w16se="http://schemas.microsoft.com/office/word/2015/wordml/symex" xmlns:wpg="http://schemas.microsoft.com/office/word/2010/wordprocessingGroup" xmlns:wpi="http://schemas.microsoft.com/office/word/2010/wordprocessingInk" xmlns:wne="http://schemas.microsoft.com/office/word/2006/wordml" xmlns:wps="http://schemas.microsoft.com/office/word/2010/wordprocessingShape" mc:Ignorable="w14 w15 w16se w16cid w16 w16cex w16sdtdh w16sdtfl w16du wp14">
   <w:p>
     <w:pPr>
       <w:pStyle w:val="Koptekst"/>
@@ -3767,7 +4156,7 @@
 </file>
 
 <file path=word/numbering.xml><?xml version="1.0" encoding="utf-8"?>
-<w:numbering xmlns:wpc="http://schemas.microsoft.com/office/word/2010/wordprocessingCanvas" xmlns:cx="http://schemas.microsoft.com/office/drawing/2014/chartex" xmlns:cx1="http://schemas.microsoft.com/office/drawing/2015/9/8/chartex" xmlns:cx2="http://schemas.microsoft.com/office/drawing/2015/10/21/chartex" xmlns:cx3="http://schemas.microsoft.com/office/drawing/2016/5/9/chartex" xmlns:cx4="http://schemas.microsoft.com/office/drawing/2016/5/10/chartex" xmlns:cx5="http://schemas.microsoft.com/office/drawing/2016/5/11/chartex" xmlns:cx6="http://schemas.microsoft.com/office/drawing/2016/5/12/chartex" xmlns:cx7="http://schemas.microsoft.com/office/drawing/2016/5/13/chartex" xmlns:cx8="http://schemas.microsoft.com/office/drawing/2016/5/14/chartex" xmlns:mc="http://schemas.openxmlformats.org/markup-compatibility/2006" xmlns:aink="http://schemas.microsoft.com/office/drawing/2016/ink" xmlns:am3d="http://schemas.microsoft.com/office/drawing/2017/model3d" xmlns:o="urn:schemas-microsoft-com:office:office" xmlns:oel="http://schemas.microsoft.com/office/2019/extlst" xmlns:r="http://schemas.openxmlformats.org/officeDocument/2006/relationships" xmlns:m="http://schemas.openxmlformats.org/officeDocument/2006/math" xmlns:v="urn:schemas-microsoft-com:vml" xmlns:wp14="http://schemas.microsoft.com/office/word/2010/wordprocessingDrawing" xmlns:wp="http://schemas.openxmlformats.org/drawingml/2006/wordprocessingDrawing" xmlns:w10="urn:schemas-microsoft-com:office:word" xmlns:w="http://schemas.openxmlformats.org/wordprocessingml/2006/main" xmlns:w14="http://schemas.microsoft.com/office/word/2010/wordml" xmlns:w15="http://schemas.microsoft.com/office/word/2012/wordml" xmlns:w16cex="http://schemas.microsoft.com/office/word/2018/wordml/cex" xmlns:w16cid="http://schemas.microsoft.com/office/word/2016/wordml/cid" xmlns:w16="http://schemas.microsoft.com/office/word/2018/wordml" xmlns:w16du="http://schemas.microsoft.com/office/word/2023/wordml/word16du" xmlns:w16sdtdh="http://schemas.microsoft.com/office/word/2020/wordml/sdtdatahash" xmlns:w16se="http://schemas.microsoft.com/office/word/2015/wordml/symex" xmlns:wpg="http://schemas.microsoft.com/office/word/2010/wordprocessingGroup" xmlns:wpi="http://schemas.microsoft.com/office/word/2010/wordprocessingInk" xmlns:wne="http://schemas.microsoft.com/office/word/2006/wordml" xmlns:wps="http://schemas.microsoft.com/office/word/2010/wordprocessingShape" mc:Ignorable="w14 w15 w16se w16cid w16 w16cex w16sdtdh w16du wp14">
+<w:numbering xmlns:wpc="http://schemas.microsoft.com/office/word/2010/wordprocessingCanvas" xmlns:cx="http://schemas.microsoft.com/office/drawing/2014/chartex" xmlns:cx1="http://schemas.microsoft.com/office/drawing/2015/9/8/chartex" xmlns:cx2="http://schemas.microsoft.com/office/drawing/2015/10/21/chartex" xmlns:cx3="http://schemas.microsoft.com/office/drawing/2016/5/9/chartex" xmlns:cx4="http://schemas.microsoft.com/office/drawing/2016/5/10/chartex" xmlns:cx5="http://schemas.microsoft.com/office/drawing/2016/5/11/chartex" xmlns:cx6="http://schemas.microsoft.com/office/drawing/2016/5/12/chartex" xmlns:cx7="http://schemas.microsoft.com/office/drawing/2016/5/13/chartex" xmlns:cx8="http://schemas.microsoft.com/office/drawing/2016/5/14/chartex" xmlns:mc="http://schemas.openxmlformats.org/markup-compatibility/2006" xmlns:aink="http://schemas.microsoft.com/office/drawing/2016/ink" xmlns:am3d="http://schemas.microsoft.com/office/drawing/2017/model3d" xmlns:o="urn:schemas-microsoft-com:office:office" xmlns:oel="http://schemas.microsoft.com/office/2019/extlst" xmlns:r="http://schemas.openxmlformats.org/officeDocument/2006/relationships" xmlns:m="http://schemas.openxmlformats.org/officeDocument/2006/math" xmlns:v="urn:schemas-microsoft-com:vml" xmlns:wp14="http://schemas.microsoft.com/office/word/2010/wordprocessingDrawing" xmlns:wp="http://schemas.openxmlformats.org/drawingml/2006/wordprocessingDrawing" xmlns:w10="urn:schemas-microsoft-com:office:word" xmlns:w="http://schemas.openxmlformats.org/wordprocessingml/2006/main" xmlns:w14="http://schemas.microsoft.com/office/word/2010/wordml" xmlns:w15="http://schemas.microsoft.com/office/word/2012/wordml" xmlns:w16cex="http://schemas.microsoft.com/office/word/2018/wordml/cex" xmlns:w16cid="http://schemas.microsoft.com/office/word/2016/wordml/cid" xmlns:w16="http://schemas.microsoft.com/office/word/2018/wordml" xmlns:w16du="http://schemas.microsoft.com/office/word/2023/wordml/word16du" xmlns:w16sdtdh="http://schemas.microsoft.com/office/word/2020/wordml/sdtdatahash" xmlns:w16sdtfl="http://schemas.microsoft.com/office/word/2024/wordml/sdtformatlock" xmlns:w16se="http://schemas.microsoft.com/office/word/2015/wordml/symex" xmlns:wpg="http://schemas.microsoft.com/office/word/2010/wordprocessingGroup" xmlns:wpi="http://schemas.microsoft.com/office/word/2010/wordprocessingInk" xmlns:wne="http://schemas.microsoft.com/office/word/2006/wordml" xmlns:wps="http://schemas.microsoft.com/office/word/2010/wordprocessingShape" mc:Ignorable="w14 w15 w16se w16cid w16 w16cex w16sdtdh w16sdtfl w16du wp14">
   <w:abstractNum w:abstractNumId="0" w15:restartNumberingAfterBreak="0">
     <w:nsid w:val="359318C8"/>
     <w:multiLevelType w:val="hybridMultilevel"/>
@@ -4736,11 +5125,22 @@
   <w:num w:numId="9" w16cid:durableId="1742944572">
     <w:abstractNumId w:val="3"/>
   </w:num>
+  <w:num w:numId="10" w16cid:durableId="1610048460">
+    <w:abstractNumId w:val="3"/>
+  </w:num>
 </w:numbering>
 </file>
 
+<file path=word/people.xml><?xml version="1.0" encoding="utf-8"?>
+<w15:people xmlns:wpc="http://schemas.microsoft.com/office/word/2010/wordprocessingCanvas" xmlns:cx="http://schemas.microsoft.com/office/drawing/2014/chartex" xmlns:cx1="http://schemas.microsoft.com/office/drawing/2015/9/8/chartex" xmlns:cx2="http://schemas.microsoft.com/office/drawing/2015/10/21/chartex" xmlns:cx3="http://schemas.microsoft.com/office/drawing/2016/5/9/chartex" xmlns:cx4="http://schemas.microsoft.com/office/drawing/2016/5/10/chartex" xmlns:cx5="http://schemas.microsoft.com/office/drawing/2016/5/11/chartex" xmlns:cx6="http://schemas.microsoft.com/office/drawing/2016/5/12/chartex" xmlns:cx7="http://schemas.microsoft.com/office/drawing/2016/5/13/chartex" xmlns:cx8="http://schemas.microsoft.com/office/drawing/2016/5/14/chartex" xmlns:mc="http://schemas.openxmlformats.org/markup-compatibility/2006" xmlns:aink="http://schemas.microsoft.com/office/drawing/2016/ink" xmlns:am3d="http://schemas.microsoft.com/office/drawing/2017/model3d" xmlns:o="urn:schemas-microsoft-com:office:office" xmlns:oel="http://schemas.microsoft.com/office/2019/extlst" xmlns:r="http://schemas.openxmlformats.org/officeDocument/2006/relationships" xmlns:m="http://schemas.openxmlformats.org/officeDocument/2006/math" xmlns:v="urn:schemas-microsoft-com:vml" xmlns:wp14="http://schemas.microsoft.com/office/word/2010/wordprocessingDrawing" xmlns:wp="http://schemas.openxmlformats.org/drawingml/2006/wordprocessingDrawing" xmlns:w10="urn:schemas-microsoft-com:office:word" xmlns:w="http://schemas.openxmlformats.org/wordprocessingml/2006/main" xmlns:w14="http://schemas.microsoft.com/office/word/2010/wordml" xmlns:w15="http://schemas.microsoft.com/office/word/2012/wordml" xmlns:w16cex="http://schemas.microsoft.com/office/word/2018/wordml/cex" xmlns:w16cid="http://schemas.microsoft.com/office/word/2016/wordml/cid" xmlns:w16="http://schemas.microsoft.com/office/word/2018/wordml" xmlns:w16du="http://schemas.microsoft.com/office/word/2023/wordml/word16du" xmlns:w16sdtdh="http://schemas.microsoft.com/office/word/2020/wordml/sdtdatahash" xmlns:w16sdtfl="http://schemas.microsoft.com/office/word/2024/wordml/sdtformatlock" xmlns:w16se="http://schemas.microsoft.com/office/word/2015/wordml/symex" xmlns:wpg="http://schemas.microsoft.com/office/word/2010/wordprocessingGroup" xmlns:wpi="http://schemas.microsoft.com/office/word/2010/wordprocessingInk" xmlns:wne="http://schemas.microsoft.com/office/word/2006/wordml" xmlns:wps="http://schemas.microsoft.com/office/word/2010/wordprocessingShape" mc:Ignorable="w14 w15 w16se w16cid w16 w16cex w16sdtdh w16sdtfl w16du wp14">
+  <w15:person w15:author="Jan Brinkkemper">
+    <w15:presenceInfo w15:providerId="Windows Live" w15:userId="f5b10730e956819a"/>
+  </w15:person>
+</w15:people>
+</file>
+
 <file path=word/styles.xml><?xml version="1.0" encoding="utf-8"?>
-<w:styles xmlns:mc="http://schemas.openxmlformats.org/markup-compatibility/2006" xmlns:r="http://schemas.openxmlformats.org/officeDocument/2006/relationships" xmlns:w="http://schemas.openxmlformats.org/wordprocessingml/2006/main" xmlns:w14="http://schemas.microsoft.com/office/word/2010/wordml" xmlns:w15="http://schemas.microsoft.com/office/word/2012/wordml" xmlns:w16cex="http://schemas.microsoft.com/office/word/2018/wordml/cex" xmlns:w16cid="http://schemas.microsoft.com/office/word/2016/wordml/cid" xmlns:w16="http://schemas.microsoft.com/office/word/2018/wordml" xmlns:w16du="http://schemas.microsoft.com/office/word/2023/wordml/word16du" xmlns:w16sdtdh="http://schemas.microsoft.com/office/word/2020/wordml/sdtdatahash" xmlns:w16se="http://schemas.microsoft.com/office/word/2015/wordml/symex" mc:Ignorable="w14 w15 w16se w16cid w16 w16cex w16sdtdh w16du">
+<w:styles xmlns:mc="http://schemas.openxmlformats.org/markup-compatibility/2006" xmlns:r="http://schemas.openxmlformats.org/officeDocument/2006/relationships" xmlns:w="http://schemas.openxmlformats.org/wordprocessingml/2006/main" xmlns:w14="http://schemas.microsoft.com/office/word/2010/wordml" xmlns:w15="http://schemas.microsoft.com/office/word/2012/wordml" xmlns:w16cex="http://schemas.microsoft.com/office/word/2018/wordml/cex" xmlns:w16cid="http://schemas.microsoft.com/office/word/2016/wordml/cid" xmlns:w16="http://schemas.microsoft.com/office/word/2018/wordml" xmlns:w16du="http://schemas.microsoft.com/office/word/2023/wordml/word16du" xmlns:w16sdtdh="http://schemas.microsoft.com/office/word/2020/wordml/sdtdatahash" xmlns:w16sdtfl="http://schemas.microsoft.com/office/word/2024/wordml/sdtformatlock" xmlns:w16se="http://schemas.microsoft.com/office/word/2015/wordml/symex" mc:Ignorable="w14 w15 w16se w16cid w16 w16cex w16sdtdh w16sdtfl w16du">
   <w:docDefaults>
     <w:rPrDefault>
       <w:rPr>
@@ -5867,7 +6267,9 @@
 </file>
 
 <file path=customXml/item1.xml><?xml version="1.0" encoding="utf-8"?>
-<b:Sources xmlns:b="http://schemas.openxmlformats.org/officeDocument/2006/bibliography" xmlns="http://schemas.openxmlformats.org/officeDocument/2006/bibliography" SelectedStyle="\APASixthEditionOfficeOnline.xsl" StyleName="APA" Version="6"/>
+<p:properties xmlns:p="http://schemas.microsoft.com/office/2006/metadata/properties" xmlns:xsi="http://www.w3.org/2001/XMLSchema-instance" xmlns:pc="http://schemas.microsoft.com/office/infopath/2007/PartnerControls">
+  <documentManagement/>
+</p:properties>
 </file>
 
 <file path=customXml/item2.xml><?xml version="1.0" encoding="utf-8"?>
@@ -6094,9 +6496,7 @@
 </file>
 
 <file path=customXml/item3.xml><?xml version="1.0" encoding="utf-8"?>
-<p:properties xmlns:p="http://schemas.microsoft.com/office/2006/metadata/properties" xmlns:xsi="http://www.w3.org/2001/XMLSchema-instance" xmlns:pc="http://schemas.microsoft.com/office/infopath/2007/PartnerControls">
-  <documentManagement/>
-</p:properties>
+<b:Sources xmlns:b="http://schemas.openxmlformats.org/officeDocument/2006/bibliography" xmlns="http://schemas.openxmlformats.org/officeDocument/2006/bibliography" SelectedStyle="\APASixthEditionOfficeOnline.xsl" StyleName="APA" Version="6"/>
 </file>
 
 <file path=customXml/item4.xml><?xml version="1.0" encoding="utf-8"?>
@@ -6109,9 +6509,10 @@
 </file>
 
 <file path=customXml/itemProps1.xml><?xml version="1.0" encoding="utf-8"?>
-<ds:datastoreItem xmlns:ds="http://schemas.openxmlformats.org/officeDocument/2006/customXml" ds:itemID="{8EE8A507-0776-441D-AB0C-9B8FDF7B938A}">
+<ds:datastoreItem xmlns:ds="http://schemas.openxmlformats.org/officeDocument/2006/customXml" ds:itemID="{0E5A0C3D-8023-40F1-86A1-07BEB44719C6}">
   <ds:schemaRefs>
-    <ds:schemaRef ds:uri="http://schemas.openxmlformats.org/officeDocument/2006/bibliography"/>
+    <ds:schemaRef ds:uri="http://schemas.microsoft.com/office/2006/metadata/properties"/>
+    <ds:schemaRef ds:uri="http://schemas.microsoft.com/office/infopath/2007/PartnerControls"/>
   </ds:schemaRefs>
 </ds:datastoreItem>
 </file>
@@ -6136,10 +6537,9 @@
 </file>
 
 <file path=customXml/itemProps3.xml><?xml version="1.0" encoding="utf-8"?>
-<ds:datastoreItem xmlns:ds="http://schemas.openxmlformats.org/officeDocument/2006/customXml" ds:itemID="{0E5A0C3D-8023-40F1-86A1-07BEB44719C6}">
+<ds:datastoreItem xmlns:ds="http://schemas.openxmlformats.org/officeDocument/2006/customXml" ds:itemID="{8EE8A507-0776-441D-AB0C-9B8FDF7B938A}">
   <ds:schemaRefs>
-    <ds:schemaRef ds:uri="http://schemas.microsoft.com/office/2006/metadata/properties"/>
-    <ds:schemaRef ds:uri="http://schemas.microsoft.com/office/infopath/2007/PartnerControls"/>
+    <ds:schemaRef ds:uri="http://schemas.openxmlformats.org/officeDocument/2006/bibliography"/>
   </ds:schemaRefs>
 </ds:datastoreItem>
 </file>
